--- a/Week 2/Chapter 5.docx
+++ b/Week 2/Chapter 5.docx
@@ -2,7 +2,41 @@
 <file path=word/document.xml><?xml version="1.0" encoding="utf-8"?>
 <w:document xmlns:wpc="http://schemas.microsoft.com/office/word/2010/wordprocessingCanvas" xmlns:cx="http://schemas.microsoft.com/office/drawing/2014/chartex" xmlns:cx1="http://schemas.microsoft.com/office/drawing/2015/9/8/chartex" xmlns:cx2="http://schemas.microsoft.com/office/drawing/2015/10/21/chartex" xmlns:cx3="http://schemas.microsoft.com/office/drawing/2016/5/9/chartex" xmlns:cx4="http://schemas.microsoft.com/office/drawing/2016/5/10/chartex" xmlns:cx5="http://schemas.microsoft.com/office/drawing/2016/5/11/chartex" xmlns:cx6="http://schemas.microsoft.com/office/drawing/2016/5/12/chartex" xmlns:cx7="http://schemas.microsoft.com/office/drawing/2016/5/13/chartex" xmlns:cx8="http://schemas.microsoft.com/office/drawing/2016/5/14/chartex" xmlns:mc="http://schemas.openxmlformats.org/markup-compatibility/2006" xmlns:aink="http://schemas.microsoft.com/office/drawing/2016/ink" xmlns:am3d="http://schemas.microsoft.com/office/drawing/2017/model3d" xmlns:o="urn:schemas-microsoft-com:office:office" xmlns:oel="http://schemas.microsoft.com/office/2019/extlst" xmlns:r="http://schemas.openxmlformats.org/officeDocument/2006/relationships" xmlns:m="http://schemas.openxmlformats.org/officeDocument/2006/math" xmlns:v="urn:schemas-microsoft-com:vml" xmlns:wp14="http://schemas.microsoft.com/office/word/2010/wordprocessingDrawing" xmlns:wp="http://schemas.openxmlformats.org/drawingml/2006/wordprocessingDrawing" xmlns:w10="urn:schemas-microsoft-com:office:word" xmlns:w="http://schemas.openxmlformats.org/wordprocessingml/2006/main" xmlns:w14="http://schemas.microsoft.com/office/word/2010/wordml" xmlns:w15="http://schemas.microsoft.com/office/word/2012/wordml" xmlns:w16cex="http://schemas.microsoft.com/office/word/2018/wordml/cex" xmlns:w16cid="http://schemas.microsoft.com/office/word/2016/wordml/cid" xmlns:w16="http://schemas.microsoft.com/office/word/2018/wordml" xmlns:w16sdtdh="http://schemas.microsoft.com/office/word/2020/wordml/sdtdatahash" xmlns:w16se="http://schemas.microsoft.com/office/word/2015/wordml/symex" xmlns:wpg="http://schemas.microsoft.com/office/word/2010/wordprocessingGroup" xmlns:wpi="http://schemas.microsoft.com/office/word/2010/wordprocessingInk" xmlns:wne="http://schemas.microsoft.com/office/word/2006/wordml" xmlns:wps="http://schemas.microsoft.com/office/word/2010/wordprocessingShape" mc:Ignorable="w14 w15 w16se w16cid w16 w16cex w16sdtdh wp14">
   <w:body>
-    <w:p/>
+    <w:p>
+      <w:pPr>
+        <w:rPr>
+          <w:b/>
+          <w:bCs/>
+        </w:rPr>
+      </w:pPr>
+      <w:r>
+        <w:rPr>
+          <w:b/>
+          <w:bCs/>
+        </w:rPr>
+        <w:t>Data Analysis and Statistics</w:t>
+      </w:r>
+      <w:r>
+        <w:rPr>
+          <w:b/>
+          <w:bCs/>
+        </w:rPr>
+        <w:t>:</w:t>
+      </w:r>
+    </w:p>
+    <w:p>
+      <w:pPr>
+        <w:rPr>
+          <w:b/>
+          <w:bCs/>
+        </w:rPr>
+      </w:pPr>
+    </w:p>
+    <w:p>
+      <w:r>
+        <w:t>Fundamentals of Statistics</w:t>
+      </w:r>
+    </w:p>
     <w:sectPr>
       <w:pgSz w:w="11906" w:h="16838"/>
       <w:pgMar w:top="1440" w:right="1440" w:bottom="1440" w:left="1440" w:header="708" w:footer="708" w:gutter="0"/>

--- a/Week 2/Chapter 5.docx
+++ b/Week 2/Chapter 5.docx
@@ -37,6 +37,2064 @@
         <w:t>Fundamentals of Statistics</w:t>
       </w:r>
     </w:p>
+    <w:tbl>
+      <w:tblPr>
+        <w:tblW w:w="16200" w:type="dxa"/>
+        <w:shd w:val="clear" w:color="auto" w:fill="FFFFFF"/>
+        <w:tblCellMar>
+          <w:top w:w="15" w:type="dxa"/>
+          <w:left w:w="15" w:type="dxa"/>
+          <w:bottom w:w="15" w:type="dxa"/>
+          <w:right w:w="15" w:type="dxa"/>
+        </w:tblCellMar>
+        <w:tblLook w:val="04A0" w:firstRow="1" w:lastRow="0" w:firstColumn="1" w:lastColumn="0" w:noHBand="0" w:noVBand="1"/>
+      </w:tblPr>
+      <w:tblGrid>
+        <w:gridCol w:w="1778"/>
+        <w:gridCol w:w="14422"/>
+      </w:tblGrid>
+      <w:tr>
+        <w:tc>
+          <w:tcPr>
+            <w:tcW w:w="0" w:type="auto"/>
+            <w:tcBorders>
+              <w:top w:val="single" w:sz="6" w:space="0" w:color="C8C8C8"/>
+              <w:left w:val="single" w:sz="6" w:space="0" w:color="C8C8C8"/>
+              <w:bottom w:val="single" w:sz="6" w:space="0" w:color="C8C8C8"/>
+              <w:right w:val="single" w:sz="6" w:space="0" w:color="C8C8C8"/>
+            </w:tcBorders>
+            <w:shd w:val="clear" w:color="auto" w:fill="2F5496"/>
+            <w:tcMar>
+              <w:top w:w="150" w:type="dxa"/>
+              <w:left w:w="150" w:type="dxa"/>
+              <w:bottom w:w="150" w:type="dxa"/>
+              <w:right w:w="150" w:type="dxa"/>
+            </w:tcMar>
+            <w:hideMark/>
+          </w:tcPr>
+          <w:p>
+            <w:r>
+              <w:rPr>
+                <w:b/>
+                <w:bCs/>
+              </w:rPr>
+              <w:t>Symbol</w:t>
+            </w:r>
+          </w:p>
+        </w:tc>
+        <w:tc>
+          <w:tcPr>
+            <w:tcW w:w="0" w:type="auto"/>
+            <w:tcBorders>
+              <w:top w:val="single" w:sz="6" w:space="0" w:color="C8C8C8"/>
+              <w:left w:val="single" w:sz="6" w:space="0" w:color="C8C8C8"/>
+              <w:bottom w:val="single" w:sz="6" w:space="0" w:color="C8C8C8"/>
+              <w:right w:val="single" w:sz="6" w:space="0" w:color="C8C8C8"/>
+            </w:tcBorders>
+            <w:shd w:val="clear" w:color="auto" w:fill="2F5496"/>
+            <w:tcMar>
+              <w:top w:w="150" w:type="dxa"/>
+              <w:left w:w="150" w:type="dxa"/>
+              <w:bottom w:w="150" w:type="dxa"/>
+              <w:right w:w="150" w:type="dxa"/>
+            </w:tcMar>
+            <w:hideMark/>
+          </w:tcPr>
+          <w:p>
+            <w:r>
+              <w:rPr>
+                <w:b/>
+                <w:bCs/>
+              </w:rPr>
+              <w:t>Meaning</w:t>
+            </w:r>
+          </w:p>
+        </w:tc>
+      </w:tr>
+      <w:tr>
+        <w:tc>
+          <w:tcPr>
+            <w:tcW w:w="0" w:type="auto"/>
+            <w:tcBorders>
+              <w:top w:val="single" w:sz="6" w:space="0" w:color="C8C8C8"/>
+              <w:left w:val="single" w:sz="6" w:space="0" w:color="C8C8C8"/>
+              <w:bottom w:val="single" w:sz="6" w:space="0" w:color="C8C8C8"/>
+              <w:right w:val="single" w:sz="6" w:space="0" w:color="C8C8C8"/>
+            </w:tcBorders>
+            <w:shd w:val="clear" w:color="auto" w:fill="FFFFFF"/>
+            <w:tcMar>
+              <w:top w:w="150" w:type="dxa"/>
+              <w:left w:w="150" w:type="dxa"/>
+              <w:bottom w:w="150" w:type="dxa"/>
+              <w:right w:w="150" w:type="dxa"/>
+            </w:tcMar>
+            <w:hideMark/>
+          </w:tcPr>
+          <w:p>
+            <w:r>
+              <w:rPr>
+                <w:b/>
+                <w:bCs/>
+              </w:rPr>
+              <w:drawing>
+                <wp:inline distT="0" distB="0" distL="0" distR="0" wp14:anchorId="56C6DFE5" wp14:editId="33B34E36">
+                  <wp:extent cx="104775" cy="85725"/>
+                  <wp:effectExtent l="0" t="0" r="0" b="0"/>
+                  <wp:docPr id="810264864" name="Picture 18" descr="x"/>
+                  <wp:cNvGraphicFramePr>
+                    <a:graphicFrameLocks xmlns:a="http://schemas.openxmlformats.org/drawingml/2006/main" noChangeAspect="1"/>
+                  </wp:cNvGraphicFramePr>
+                  <a:graphic xmlns:a="http://schemas.openxmlformats.org/drawingml/2006/main">
+                    <a:graphicData uri="http://schemas.openxmlformats.org/drawingml/2006/picture">
+                      <pic:pic xmlns:pic="http://schemas.openxmlformats.org/drawingml/2006/picture">
+                        <pic:nvPicPr>
+                          <pic:cNvPr id="0" name="Picture 1" descr="x"/>
+                          <pic:cNvPicPr>
+                            <a:picLocks noChangeAspect="1" noChangeArrowheads="1"/>
+                          </pic:cNvPicPr>
+                        </pic:nvPicPr>
+                        <pic:blipFill>
+                          <a:blip r:embed="rId5">
+                            <a:extLst>
+                              <a:ext uri="{28A0092B-C50C-407E-A947-70E740481C1C}">
+                                <a14:useLocalDpi xmlns:a14="http://schemas.microsoft.com/office/drawing/2010/main" val="0"/>
+                              </a:ext>
+                            </a:extLst>
+                          </a:blip>
+                          <a:srcRect/>
+                          <a:stretch>
+                            <a:fillRect/>
+                          </a:stretch>
+                        </pic:blipFill>
+                        <pic:spPr bwMode="auto">
+                          <a:xfrm>
+                            <a:off x="0" y="0"/>
+                            <a:ext cx="104775" cy="85725"/>
+                          </a:xfrm>
+                          <a:prstGeom prst="rect">
+                            <a:avLst/>
+                          </a:prstGeom>
+                          <a:noFill/>
+                          <a:ln>
+                            <a:noFill/>
+                          </a:ln>
+                        </pic:spPr>
+                      </pic:pic>
+                    </a:graphicData>
+                  </a:graphic>
+                </wp:inline>
+              </w:drawing>
+            </w:r>
+          </w:p>
+        </w:tc>
+        <w:tc>
+          <w:tcPr>
+            <w:tcW w:w="0" w:type="auto"/>
+            <w:tcBorders>
+              <w:top w:val="single" w:sz="6" w:space="0" w:color="C8C8C8"/>
+              <w:left w:val="single" w:sz="6" w:space="0" w:color="C8C8C8"/>
+              <w:bottom w:val="single" w:sz="6" w:space="0" w:color="C8C8C8"/>
+              <w:right w:val="single" w:sz="6" w:space="0" w:color="C8C8C8"/>
+            </w:tcBorders>
+            <w:shd w:val="clear" w:color="auto" w:fill="FFFFFF"/>
+            <w:tcMar>
+              <w:top w:w="150" w:type="dxa"/>
+              <w:left w:w="150" w:type="dxa"/>
+              <w:bottom w:w="150" w:type="dxa"/>
+              <w:right w:w="150" w:type="dxa"/>
+            </w:tcMar>
+            <w:hideMark/>
+          </w:tcPr>
+          <w:p>
+            <w:r>
+              <w:t>A variable</w:t>
+            </w:r>
+          </w:p>
+        </w:tc>
+      </w:tr>
+      <w:tr>
+        <w:tc>
+          <w:tcPr>
+            <w:tcW w:w="0" w:type="auto"/>
+            <w:tcBorders>
+              <w:top w:val="single" w:sz="6" w:space="0" w:color="C8C8C8"/>
+              <w:left w:val="single" w:sz="6" w:space="0" w:color="C8C8C8"/>
+              <w:bottom w:val="single" w:sz="6" w:space="0" w:color="C8C8C8"/>
+              <w:right w:val="single" w:sz="6" w:space="0" w:color="C8C8C8"/>
+            </w:tcBorders>
+            <w:shd w:val="clear" w:color="auto" w:fill="FFFFFF"/>
+            <w:tcMar>
+              <w:top w:w="150" w:type="dxa"/>
+              <w:left w:w="150" w:type="dxa"/>
+              <w:bottom w:w="150" w:type="dxa"/>
+              <w:right w:w="150" w:type="dxa"/>
+            </w:tcMar>
+            <w:hideMark/>
+          </w:tcPr>
+          <w:p>
+            <w:r>
+              <w:rPr>
+                <w:b/>
+                <w:bCs/>
+              </w:rPr>
+              <w:drawing>
+                <wp:inline distT="0" distB="0" distL="0" distR="0" wp14:anchorId="26884064" wp14:editId="3AB04418">
+                  <wp:extent cx="200025" cy="190500"/>
+                  <wp:effectExtent l="0" t="0" r="0" b="0"/>
+                  <wp:docPr id="1918721500" name="Picture 17" descr="StartAbsoluteValue x EndAbsoluteValue"/>
+                  <wp:cNvGraphicFramePr>
+                    <a:graphicFrameLocks xmlns:a="http://schemas.openxmlformats.org/drawingml/2006/main" noChangeAspect="1"/>
+                  </wp:cNvGraphicFramePr>
+                  <a:graphic xmlns:a="http://schemas.openxmlformats.org/drawingml/2006/main">
+                    <a:graphicData uri="http://schemas.openxmlformats.org/drawingml/2006/picture">
+                      <pic:pic xmlns:pic="http://schemas.openxmlformats.org/drawingml/2006/picture">
+                        <pic:nvPicPr>
+                          <pic:cNvPr id="0" name="Picture 2" descr="StartAbsoluteValue x EndAbsoluteValue"/>
+                          <pic:cNvPicPr>
+                            <a:picLocks noChangeAspect="1" noChangeArrowheads="1"/>
+                          </pic:cNvPicPr>
+                        </pic:nvPicPr>
+                        <pic:blipFill>
+                          <a:blip r:embed="rId6">
+                            <a:extLst>
+                              <a:ext uri="{28A0092B-C50C-407E-A947-70E740481C1C}">
+                                <a14:useLocalDpi xmlns:a14="http://schemas.microsoft.com/office/drawing/2010/main" val="0"/>
+                              </a:ext>
+                            </a:extLst>
+                          </a:blip>
+                          <a:srcRect/>
+                          <a:stretch>
+                            <a:fillRect/>
+                          </a:stretch>
+                        </pic:blipFill>
+                        <pic:spPr bwMode="auto">
+                          <a:xfrm>
+                            <a:off x="0" y="0"/>
+                            <a:ext cx="200025" cy="190500"/>
+                          </a:xfrm>
+                          <a:prstGeom prst="rect">
+                            <a:avLst/>
+                          </a:prstGeom>
+                          <a:noFill/>
+                          <a:ln>
+                            <a:noFill/>
+                          </a:ln>
+                        </pic:spPr>
+                      </pic:pic>
+                    </a:graphicData>
+                  </a:graphic>
+                </wp:inline>
+              </w:drawing>
+            </w:r>
+          </w:p>
+        </w:tc>
+        <w:tc>
+          <w:tcPr>
+            <w:tcW w:w="0" w:type="auto"/>
+            <w:tcBorders>
+              <w:top w:val="single" w:sz="6" w:space="0" w:color="C8C8C8"/>
+              <w:left w:val="single" w:sz="6" w:space="0" w:color="C8C8C8"/>
+              <w:bottom w:val="single" w:sz="6" w:space="0" w:color="C8C8C8"/>
+              <w:right w:val="single" w:sz="6" w:space="0" w:color="C8C8C8"/>
+            </w:tcBorders>
+            <w:shd w:val="clear" w:color="auto" w:fill="FFFFFF"/>
+            <w:tcMar>
+              <w:top w:w="150" w:type="dxa"/>
+              <w:left w:w="150" w:type="dxa"/>
+              <w:bottom w:w="150" w:type="dxa"/>
+              <w:right w:w="150" w:type="dxa"/>
+            </w:tcMar>
+            <w:hideMark/>
+          </w:tcPr>
+          <w:p>
+            <w:r>
+              <w:t>Absolute value of a variable</w:t>
+            </w:r>
+            <w:r>
+              <w:br/>
+              <w:t>The absolute value of a number is always positive, so </w:t>
+            </w:r>
+            <w:r>
+              <w:drawing>
+                <wp:inline distT="0" distB="0" distL="0" distR="0" wp14:anchorId="541AFAE4" wp14:editId="1F7E8155">
+                  <wp:extent cx="581025" cy="266700"/>
+                  <wp:effectExtent l="0" t="0" r="0" b="0"/>
+                  <wp:docPr id="464655345" name="Picture 16" descr="StartAbsoluteValue negative 5 EndAbsoluteValue equals 5"/>
+                  <wp:cNvGraphicFramePr>
+                    <a:graphicFrameLocks xmlns:a="http://schemas.openxmlformats.org/drawingml/2006/main" noChangeAspect="1"/>
+                  </wp:cNvGraphicFramePr>
+                  <a:graphic xmlns:a="http://schemas.openxmlformats.org/drawingml/2006/main">
+                    <a:graphicData uri="http://schemas.openxmlformats.org/drawingml/2006/picture">
+                      <pic:pic xmlns:pic="http://schemas.openxmlformats.org/drawingml/2006/picture">
+                        <pic:nvPicPr>
+                          <pic:cNvPr id="0" name="Picture 3" descr="StartAbsoluteValue negative 5 EndAbsoluteValue equals 5"/>
+                          <pic:cNvPicPr>
+                            <a:picLocks noChangeAspect="1" noChangeArrowheads="1"/>
+                          </pic:cNvPicPr>
+                        </pic:nvPicPr>
+                        <pic:blipFill>
+                          <a:blip r:embed="rId7">
+                            <a:extLst>
+                              <a:ext uri="{28A0092B-C50C-407E-A947-70E740481C1C}">
+                                <a14:useLocalDpi xmlns:a14="http://schemas.microsoft.com/office/drawing/2010/main" val="0"/>
+                              </a:ext>
+                            </a:extLst>
+                          </a:blip>
+                          <a:srcRect/>
+                          <a:stretch>
+                            <a:fillRect/>
+                          </a:stretch>
+                        </pic:blipFill>
+                        <pic:spPr bwMode="auto">
+                          <a:xfrm>
+                            <a:off x="0" y="0"/>
+                            <a:ext cx="581025" cy="266700"/>
+                          </a:xfrm>
+                          <a:prstGeom prst="rect">
+                            <a:avLst/>
+                          </a:prstGeom>
+                          <a:noFill/>
+                          <a:ln>
+                            <a:noFill/>
+                          </a:ln>
+                        </pic:spPr>
+                      </pic:pic>
+                    </a:graphicData>
+                  </a:graphic>
+                </wp:inline>
+              </w:drawing>
+            </w:r>
+            <w:r>
+              <w:t>.</w:t>
+            </w:r>
+          </w:p>
+        </w:tc>
+      </w:tr>
+      <w:tr>
+        <w:tc>
+          <w:tcPr>
+            <w:tcW w:w="0" w:type="auto"/>
+            <w:tcBorders>
+              <w:top w:val="single" w:sz="6" w:space="0" w:color="C8C8C8"/>
+              <w:left w:val="single" w:sz="6" w:space="0" w:color="C8C8C8"/>
+              <w:bottom w:val="single" w:sz="6" w:space="0" w:color="C8C8C8"/>
+              <w:right w:val="single" w:sz="6" w:space="0" w:color="C8C8C8"/>
+            </w:tcBorders>
+            <w:shd w:val="clear" w:color="auto" w:fill="FFFFFF"/>
+            <w:tcMar>
+              <w:top w:w="150" w:type="dxa"/>
+              <w:left w:w="150" w:type="dxa"/>
+              <w:bottom w:w="150" w:type="dxa"/>
+              <w:right w:w="150" w:type="dxa"/>
+            </w:tcMar>
+            <w:hideMark/>
+          </w:tcPr>
+          <w:p>
+            <w:r>
+              <w:rPr>
+                <w:b/>
+                <w:bCs/>
+              </w:rPr>
+              <w:drawing>
+                <wp:inline distT="0" distB="0" distL="0" distR="0" wp14:anchorId="2A17F05F" wp14:editId="7293DF8C">
+                  <wp:extent cx="95250" cy="114300"/>
+                  <wp:effectExtent l="0" t="0" r="0" b="0"/>
+                  <wp:docPr id="1340235871" name="Picture 15" descr="upper Sigma"/>
+                  <wp:cNvGraphicFramePr>
+                    <a:graphicFrameLocks xmlns:a="http://schemas.openxmlformats.org/drawingml/2006/main" noChangeAspect="1"/>
+                  </wp:cNvGraphicFramePr>
+                  <a:graphic xmlns:a="http://schemas.openxmlformats.org/drawingml/2006/main">
+                    <a:graphicData uri="http://schemas.openxmlformats.org/drawingml/2006/picture">
+                      <pic:pic xmlns:pic="http://schemas.openxmlformats.org/drawingml/2006/picture">
+                        <pic:nvPicPr>
+                          <pic:cNvPr id="0" name="Picture 4" descr="upper Sigma"/>
+                          <pic:cNvPicPr>
+                            <a:picLocks noChangeAspect="1" noChangeArrowheads="1"/>
+                          </pic:cNvPicPr>
+                        </pic:nvPicPr>
+                        <pic:blipFill>
+                          <a:blip r:embed="rId8">
+                            <a:extLst>
+                              <a:ext uri="{28A0092B-C50C-407E-A947-70E740481C1C}">
+                                <a14:useLocalDpi xmlns:a14="http://schemas.microsoft.com/office/drawing/2010/main" val="0"/>
+                              </a:ext>
+                            </a:extLst>
+                          </a:blip>
+                          <a:srcRect/>
+                          <a:stretch>
+                            <a:fillRect/>
+                          </a:stretch>
+                        </pic:blipFill>
+                        <pic:spPr bwMode="auto">
+                          <a:xfrm>
+                            <a:off x="0" y="0"/>
+                            <a:ext cx="95250" cy="114300"/>
+                          </a:xfrm>
+                          <a:prstGeom prst="rect">
+                            <a:avLst/>
+                          </a:prstGeom>
+                          <a:noFill/>
+                          <a:ln>
+                            <a:noFill/>
+                          </a:ln>
+                        </pic:spPr>
+                      </pic:pic>
+                    </a:graphicData>
+                  </a:graphic>
+                </wp:inline>
+              </w:drawing>
+            </w:r>
+          </w:p>
+        </w:tc>
+        <w:tc>
+          <w:tcPr>
+            <w:tcW w:w="0" w:type="auto"/>
+            <w:tcBorders>
+              <w:top w:val="single" w:sz="6" w:space="0" w:color="C8C8C8"/>
+              <w:left w:val="single" w:sz="6" w:space="0" w:color="C8C8C8"/>
+              <w:bottom w:val="single" w:sz="6" w:space="0" w:color="C8C8C8"/>
+              <w:right w:val="single" w:sz="6" w:space="0" w:color="C8C8C8"/>
+            </w:tcBorders>
+            <w:shd w:val="clear" w:color="auto" w:fill="FFFFFF"/>
+            <w:tcMar>
+              <w:top w:w="150" w:type="dxa"/>
+              <w:left w:w="150" w:type="dxa"/>
+              <w:bottom w:w="150" w:type="dxa"/>
+              <w:right w:w="150" w:type="dxa"/>
+            </w:tcMar>
+            <w:hideMark/>
+          </w:tcPr>
+          <w:p>
+            <w:r>
+              <w:t>Summation For example, </w:t>
+            </w:r>
+            <w:r>
+              <w:drawing>
+                <wp:inline distT="0" distB="0" distL="0" distR="0" wp14:anchorId="736D236E" wp14:editId="42B41C5E">
+                  <wp:extent cx="285750" cy="180975"/>
+                  <wp:effectExtent l="0" t="0" r="0" b="0"/>
+                  <wp:docPr id="1188498600" name="Picture 14" descr="sigma-summation x Subscript i"/>
+                  <wp:cNvGraphicFramePr>
+                    <a:graphicFrameLocks xmlns:a="http://schemas.openxmlformats.org/drawingml/2006/main" noChangeAspect="1"/>
+                  </wp:cNvGraphicFramePr>
+                  <a:graphic xmlns:a="http://schemas.openxmlformats.org/drawingml/2006/main">
+                    <a:graphicData uri="http://schemas.openxmlformats.org/drawingml/2006/picture">
+                      <pic:pic xmlns:pic="http://schemas.openxmlformats.org/drawingml/2006/picture">
+                        <pic:nvPicPr>
+                          <pic:cNvPr id="0" name="Picture 5" descr="sigma-summation x Subscript i"/>
+                          <pic:cNvPicPr>
+                            <a:picLocks noChangeAspect="1" noChangeArrowheads="1"/>
+                          </pic:cNvPicPr>
+                        </pic:nvPicPr>
+                        <pic:blipFill>
+                          <a:blip r:embed="rId9">
+                            <a:extLst>
+                              <a:ext uri="{28A0092B-C50C-407E-A947-70E740481C1C}">
+                                <a14:useLocalDpi xmlns:a14="http://schemas.microsoft.com/office/drawing/2010/main" val="0"/>
+                              </a:ext>
+                            </a:extLst>
+                          </a:blip>
+                          <a:srcRect/>
+                          <a:stretch>
+                            <a:fillRect/>
+                          </a:stretch>
+                        </pic:blipFill>
+                        <pic:spPr bwMode="auto">
+                          <a:xfrm>
+                            <a:off x="0" y="0"/>
+                            <a:ext cx="285750" cy="180975"/>
+                          </a:xfrm>
+                          <a:prstGeom prst="rect">
+                            <a:avLst/>
+                          </a:prstGeom>
+                          <a:noFill/>
+                          <a:ln>
+                            <a:noFill/>
+                          </a:ln>
+                        </pic:spPr>
+                      </pic:pic>
+                    </a:graphicData>
+                  </a:graphic>
+                </wp:inline>
+              </w:drawing>
+            </w:r>
+            <w:r>
+              <w:t> denotes adding all observations of a variable together.</w:t>
+            </w:r>
+          </w:p>
+        </w:tc>
+      </w:tr>
+      <w:tr>
+        <w:tc>
+          <w:tcPr>
+            <w:tcW w:w="0" w:type="auto"/>
+            <w:tcBorders>
+              <w:top w:val="single" w:sz="6" w:space="0" w:color="C8C8C8"/>
+              <w:left w:val="single" w:sz="6" w:space="0" w:color="C8C8C8"/>
+              <w:bottom w:val="single" w:sz="6" w:space="0" w:color="C8C8C8"/>
+              <w:right w:val="single" w:sz="6" w:space="0" w:color="C8C8C8"/>
+            </w:tcBorders>
+            <w:shd w:val="clear" w:color="auto" w:fill="FFFFFF"/>
+            <w:tcMar>
+              <w:top w:w="150" w:type="dxa"/>
+              <w:left w:w="150" w:type="dxa"/>
+              <w:bottom w:w="150" w:type="dxa"/>
+              <w:right w:w="150" w:type="dxa"/>
+            </w:tcMar>
+            <w:hideMark/>
+          </w:tcPr>
+          <w:p>
+            <w:r>
+              <w:rPr>
+                <w:b/>
+                <w:bCs/>
+              </w:rPr>
+              <w:t>N</w:t>
+            </w:r>
+          </w:p>
+        </w:tc>
+        <w:tc>
+          <w:tcPr>
+            <w:tcW w:w="0" w:type="auto"/>
+            <w:tcBorders>
+              <w:top w:val="single" w:sz="6" w:space="0" w:color="C8C8C8"/>
+              <w:left w:val="single" w:sz="6" w:space="0" w:color="C8C8C8"/>
+              <w:bottom w:val="single" w:sz="6" w:space="0" w:color="C8C8C8"/>
+              <w:right w:val="single" w:sz="6" w:space="0" w:color="C8C8C8"/>
+            </w:tcBorders>
+            <w:shd w:val="clear" w:color="auto" w:fill="FFFFFF"/>
+            <w:tcMar>
+              <w:top w:w="150" w:type="dxa"/>
+              <w:left w:w="150" w:type="dxa"/>
+              <w:bottom w:w="150" w:type="dxa"/>
+              <w:right w:w="150" w:type="dxa"/>
+            </w:tcMar>
+            <w:hideMark/>
+          </w:tcPr>
+          <w:p>
+            <w:r>
+              <w:t>Population size</w:t>
+            </w:r>
+          </w:p>
+        </w:tc>
+      </w:tr>
+      <w:tr>
+        <w:tc>
+          <w:tcPr>
+            <w:tcW w:w="0" w:type="auto"/>
+            <w:tcBorders>
+              <w:top w:val="single" w:sz="6" w:space="0" w:color="C8C8C8"/>
+              <w:left w:val="single" w:sz="6" w:space="0" w:color="C8C8C8"/>
+              <w:bottom w:val="single" w:sz="6" w:space="0" w:color="C8C8C8"/>
+              <w:right w:val="single" w:sz="6" w:space="0" w:color="C8C8C8"/>
+            </w:tcBorders>
+            <w:shd w:val="clear" w:color="auto" w:fill="FFFFFF"/>
+            <w:tcMar>
+              <w:top w:w="150" w:type="dxa"/>
+              <w:left w:w="150" w:type="dxa"/>
+              <w:bottom w:w="150" w:type="dxa"/>
+              <w:right w:w="150" w:type="dxa"/>
+            </w:tcMar>
+            <w:hideMark/>
+          </w:tcPr>
+          <w:p>
+            <w:r>
+              <w:rPr>
+                <w:b/>
+                <w:bCs/>
+              </w:rPr>
+              <w:drawing>
+                <wp:inline distT="0" distB="0" distL="0" distR="0" wp14:anchorId="3CF538A2" wp14:editId="7D1CE55E">
+                  <wp:extent cx="123825" cy="123825"/>
+                  <wp:effectExtent l="0" t="0" r="0" b="0"/>
+                  <wp:docPr id="1688952160" name="Picture 13" descr="mu"/>
+                  <wp:cNvGraphicFramePr>
+                    <a:graphicFrameLocks xmlns:a="http://schemas.openxmlformats.org/drawingml/2006/main" noChangeAspect="1"/>
+                  </wp:cNvGraphicFramePr>
+                  <a:graphic xmlns:a="http://schemas.openxmlformats.org/drawingml/2006/main">
+                    <a:graphicData uri="http://schemas.openxmlformats.org/drawingml/2006/picture">
+                      <pic:pic xmlns:pic="http://schemas.openxmlformats.org/drawingml/2006/picture">
+                        <pic:nvPicPr>
+                          <pic:cNvPr id="0" name="Picture 6" descr="mu"/>
+                          <pic:cNvPicPr>
+                            <a:picLocks noChangeAspect="1" noChangeArrowheads="1"/>
+                          </pic:cNvPicPr>
+                        </pic:nvPicPr>
+                        <pic:blipFill>
+                          <a:blip r:embed="rId10">
+                            <a:extLst>
+                              <a:ext uri="{28A0092B-C50C-407E-A947-70E740481C1C}">
+                                <a14:useLocalDpi xmlns:a14="http://schemas.microsoft.com/office/drawing/2010/main" val="0"/>
+                              </a:ext>
+                            </a:extLst>
+                          </a:blip>
+                          <a:srcRect/>
+                          <a:stretch>
+                            <a:fillRect/>
+                          </a:stretch>
+                        </pic:blipFill>
+                        <pic:spPr bwMode="auto">
+                          <a:xfrm>
+                            <a:off x="0" y="0"/>
+                            <a:ext cx="123825" cy="123825"/>
+                          </a:xfrm>
+                          <a:prstGeom prst="rect">
+                            <a:avLst/>
+                          </a:prstGeom>
+                          <a:noFill/>
+                          <a:ln>
+                            <a:noFill/>
+                          </a:ln>
+                        </pic:spPr>
+                      </pic:pic>
+                    </a:graphicData>
+                  </a:graphic>
+                </wp:inline>
+              </w:drawing>
+            </w:r>
+          </w:p>
+        </w:tc>
+        <w:tc>
+          <w:tcPr>
+            <w:tcW w:w="0" w:type="auto"/>
+            <w:tcBorders>
+              <w:top w:val="single" w:sz="6" w:space="0" w:color="C8C8C8"/>
+              <w:left w:val="single" w:sz="6" w:space="0" w:color="C8C8C8"/>
+              <w:bottom w:val="single" w:sz="6" w:space="0" w:color="C8C8C8"/>
+              <w:right w:val="single" w:sz="6" w:space="0" w:color="C8C8C8"/>
+            </w:tcBorders>
+            <w:shd w:val="clear" w:color="auto" w:fill="FFFFFF"/>
+            <w:tcMar>
+              <w:top w:w="150" w:type="dxa"/>
+              <w:left w:w="150" w:type="dxa"/>
+              <w:bottom w:w="150" w:type="dxa"/>
+              <w:right w:w="150" w:type="dxa"/>
+            </w:tcMar>
+            <w:hideMark/>
+          </w:tcPr>
+          <w:p>
+            <w:r>
+              <w:t xml:space="preserve">Population </w:t>
+            </w:r>
+            <w:proofErr w:type="gramStart"/>
+            <w:r>
+              <w:t>mean</w:t>
+            </w:r>
+            <w:proofErr w:type="gramEnd"/>
+          </w:p>
+        </w:tc>
+      </w:tr>
+      <w:tr>
+        <w:tc>
+          <w:tcPr>
+            <w:tcW w:w="0" w:type="auto"/>
+            <w:tcBorders>
+              <w:top w:val="single" w:sz="6" w:space="0" w:color="C8C8C8"/>
+              <w:left w:val="single" w:sz="6" w:space="0" w:color="C8C8C8"/>
+              <w:bottom w:val="single" w:sz="6" w:space="0" w:color="C8C8C8"/>
+              <w:right w:val="single" w:sz="6" w:space="0" w:color="C8C8C8"/>
+            </w:tcBorders>
+            <w:shd w:val="clear" w:color="auto" w:fill="FFFFFF"/>
+            <w:tcMar>
+              <w:top w:w="150" w:type="dxa"/>
+              <w:left w:w="150" w:type="dxa"/>
+              <w:bottom w:w="150" w:type="dxa"/>
+              <w:right w:w="150" w:type="dxa"/>
+            </w:tcMar>
+            <w:hideMark/>
+          </w:tcPr>
+          <w:p>
+            <w:r>
+              <w:rPr>
+                <w:b/>
+                <w:bCs/>
+              </w:rPr>
+              <w:drawing>
+                <wp:inline distT="0" distB="0" distL="0" distR="0" wp14:anchorId="268A7A7E" wp14:editId="270318EA">
+                  <wp:extent cx="180975" cy="161925"/>
+                  <wp:effectExtent l="0" t="0" r="0" b="0"/>
+                  <wp:docPr id="84613977" name="Picture 12" descr="sigma squared"/>
+                  <wp:cNvGraphicFramePr>
+                    <a:graphicFrameLocks xmlns:a="http://schemas.openxmlformats.org/drawingml/2006/main" noChangeAspect="1"/>
+                  </wp:cNvGraphicFramePr>
+                  <a:graphic xmlns:a="http://schemas.openxmlformats.org/drawingml/2006/main">
+                    <a:graphicData uri="http://schemas.openxmlformats.org/drawingml/2006/picture">
+                      <pic:pic xmlns:pic="http://schemas.openxmlformats.org/drawingml/2006/picture">
+                        <pic:nvPicPr>
+                          <pic:cNvPr id="0" name="Picture 7" descr="sigma squared"/>
+                          <pic:cNvPicPr>
+                            <a:picLocks noChangeAspect="1" noChangeArrowheads="1"/>
+                          </pic:cNvPicPr>
+                        </pic:nvPicPr>
+                        <pic:blipFill>
+                          <a:blip r:embed="rId11">
+                            <a:extLst>
+                              <a:ext uri="{28A0092B-C50C-407E-A947-70E740481C1C}">
+                                <a14:useLocalDpi xmlns:a14="http://schemas.microsoft.com/office/drawing/2010/main" val="0"/>
+                              </a:ext>
+                            </a:extLst>
+                          </a:blip>
+                          <a:srcRect/>
+                          <a:stretch>
+                            <a:fillRect/>
+                          </a:stretch>
+                        </pic:blipFill>
+                        <pic:spPr bwMode="auto">
+                          <a:xfrm>
+                            <a:off x="0" y="0"/>
+                            <a:ext cx="180975" cy="161925"/>
+                          </a:xfrm>
+                          <a:prstGeom prst="rect">
+                            <a:avLst/>
+                          </a:prstGeom>
+                          <a:noFill/>
+                          <a:ln>
+                            <a:noFill/>
+                          </a:ln>
+                        </pic:spPr>
+                      </pic:pic>
+                    </a:graphicData>
+                  </a:graphic>
+                </wp:inline>
+              </w:drawing>
+            </w:r>
+          </w:p>
+        </w:tc>
+        <w:tc>
+          <w:tcPr>
+            <w:tcW w:w="0" w:type="auto"/>
+            <w:tcBorders>
+              <w:top w:val="single" w:sz="6" w:space="0" w:color="C8C8C8"/>
+              <w:left w:val="single" w:sz="6" w:space="0" w:color="C8C8C8"/>
+              <w:bottom w:val="single" w:sz="6" w:space="0" w:color="C8C8C8"/>
+              <w:right w:val="single" w:sz="6" w:space="0" w:color="C8C8C8"/>
+            </w:tcBorders>
+            <w:shd w:val="clear" w:color="auto" w:fill="FFFFFF"/>
+            <w:tcMar>
+              <w:top w:w="150" w:type="dxa"/>
+              <w:left w:w="150" w:type="dxa"/>
+              <w:bottom w:w="150" w:type="dxa"/>
+              <w:right w:w="150" w:type="dxa"/>
+            </w:tcMar>
+            <w:hideMark/>
+          </w:tcPr>
+          <w:p>
+            <w:r>
+              <w:t>Population variance</w:t>
+            </w:r>
+          </w:p>
+        </w:tc>
+      </w:tr>
+      <w:tr>
+        <w:tc>
+          <w:tcPr>
+            <w:tcW w:w="0" w:type="auto"/>
+            <w:tcBorders>
+              <w:top w:val="single" w:sz="6" w:space="0" w:color="C8C8C8"/>
+              <w:left w:val="single" w:sz="6" w:space="0" w:color="C8C8C8"/>
+              <w:bottom w:val="single" w:sz="6" w:space="0" w:color="C8C8C8"/>
+              <w:right w:val="single" w:sz="6" w:space="0" w:color="C8C8C8"/>
+            </w:tcBorders>
+            <w:shd w:val="clear" w:color="auto" w:fill="FFFFFF"/>
+            <w:tcMar>
+              <w:top w:w="150" w:type="dxa"/>
+              <w:left w:w="150" w:type="dxa"/>
+              <w:bottom w:w="150" w:type="dxa"/>
+              <w:right w:w="150" w:type="dxa"/>
+            </w:tcMar>
+            <w:hideMark/>
+          </w:tcPr>
+          <w:p>
+            <w:r>
+              <w:rPr>
+                <w:b/>
+                <w:bCs/>
+              </w:rPr>
+              <w:drawing>
+                <wp:inline distT="0" distB="0" distL="0" distR="0" wp14:anchorId="2989ECDF" wp14:editId="5ECDA6E4">
+                  <wp:extent cx="123825" cy="114300"/>
+                  <wp:effectExtent l="0" t="0" r="0" b="0"/>
+                  <wp:docPr id="1397733241" name="Picture 11" descr="sigma"/>
+                  <wp:cNvGraphicFramePr>
+                    <a:graphicFrameLocks xmlns:a="http://schemas.openxmlformats.org/drawingml/2006/main" noChangeAspect="1"/>
+                  </wp:cNvGraphicFramePr>
+                  <a:graphic xmlns:a="http://schemas.openxmlformats.org/drawingml/2006/main">
+                    <a:graphicData uri="http://schemas.openxmlformats.org/drawingml/2006/picture">
+                      <pic:pic xmlns:pic="http://schemas.openxmlformats.org/drawingml/2006/picture">
+                        <pic:nvPicPr>
+                          <pic:cNvPr id="0" name="Picture 8" descr="sigma"/>
+                          <pic:cNvPicPr>
+                            <a:picLocks noChangeAspect="1" noChangeArrowheads="1"/>
+                          </pic:cNvPicPr>
+                        </pic:nvPicPr>
+                        <pic:blipFill>
+                          <a:blip r:embed="rId12">
+                            <a:extLst>
+                              <a:ext uri="{28A0092B-C50C-407E-A947-70E740481C1C}">
+                                <a14:useLocalDpi xmlns:a14="http://schemas.microsoft.com/office/drawing/2010/main" val="0"/>
+                              </a:ext>
+                            </a:extLst>
+                          </a:blip>
+                          <a:srcRect/>
+                          <a:stretch>
+                            <a:fillRect/>
+                          </a:stretch>
+                        </pic:blipFill>
+                        <pic:spPr bwMode="auto">
+                          <a:xfrm>
+                            <a:off x="0" y="0"/>
+                            <a:ext cx="123825" cy="114300"/>
+                          </a:xfrm>
+                          <a:prstGeom prst="rect">
+                            <a:avLst/>
+                          </a:prstGeom>
+                          <a:noFill/>
+                          <a:ln>
+                            <a:noFill/>
+                          </a:ln>
+                        </pic:spPr>
+                      </pic:pic>
+                    </a:graphicData>
+                  </a:graphic>
+                </wp:inline>
+              </w:drawing>
+            </w:r>
+          </w:p>
+        </w:tc>
+        <w:tc>
+          <w:tcPr>
+            <w:tcW w:w="0" w:type="auto"/>
+            <w:tcBorders>
+              <w:top w:val="single" w:sz="6" w:space="0" w:color="C8C8C8"/>
+              <w:left w:val="single" w:sz="6" w:space="0" w:color="C8C8C8"/>
+              <w:bottom w:val="single" w:sz="6" w:space="0" w:color="C8C8C8"/>
+              <w:right w:val="single" w:sz="6" w:space="0" w:color="C8C8C8"/>
+            </w:tcBorders>
+            <w:shd w:val="clear" w:color="auto" w:fill="FFFFFF"/>
+            <w:tcMar>
+              <w:top w:w="150" w:type="dxa"/>
+              <w:left w:w="150" w:type="dxa"/>
+              <w:bottom w:w="150" w:type="dxa"/>
+              <w:right w:w="150" w:type="dxa"/>
+            </w:tcMar>
+            <w:hideMark/>
+          </w:tcPr>
+          <w:p>
+            <w:r>
+              <w:t>Population standard deviation</w:t>
+            </w:r>
+          </w:p>
+        </w:tc>
+      </w:tr>
+      <w:tr>
+        <w:tc>
+          <w:tcPr>
+            <w:tcW w:w="0" w:type="auto"/>
+            <w:tcBorders>
+              <w:top w:val="single" w:sz="6" w:space="0" w:color="C8C8C8"/>
+              <w:left w:val="single" w:sz="6" w:space="0" w:color="C8C8C8"/>
+              <w:bottom w:val="single" w:sz="6" w:space="0" w:color="C8C8C8"/>
+              <w:right w:val="single" w:sz="6" w:space="0" w:color="C8C8C8"/>
+            </w:tcBorders>
+            <w:shd w:val="clear" w:color="auto" w:fill="FFFFFF"/>
+            <w:tcMar>
+              <w:top w:w="150" w:type="dxa"/>
+              <w:left w:w="150" w:type="dxa"/>
+              <w:bottom w:w="150" w:type="dxa"/>
+              <w:right w:w="150" w:type="dxa"/>
+            </w:tcMar>
+            <w:hideMark/>
+          </w:tcPr>
+          <w:p>
+            <w:r>
+              <w:rPr>
+                <w:b/>
+                <w:bCs/>
+              </w:rPr>
+              <w:drawing>
+                <wp:inline distT="0" distB="0" distL="0" distR="0" wp14:anchorId="2B50EA39" wp14:editId="3E7B1520">
+                  <wp:extent cx="85725" cy="85725"/>
+                  <wp:effectExtent l="0" t="0" r="0" b="0"/>
+                  <wp:docPr id="1532838162" name="Picture 10" descr="n"/>
+                  <wp:cNvGraphicFramePr>
+                    <a:graphicFrameLocks xmlns:a="http://schemas.openxmlformats.org/drawingml/2006/main" noChangeAspect="1"/>
+                  </wp:cNvGraphicFramePr>
+                  <a:graphic xmlns:a="http://schemas.openxmlformats.org/drawingml/2006/main">
+                    <a:graphicData uri="http://schemas.openxmlformats.org/drawingml/2006/picture">
+                      <pic:pic xmlns:pic="http://schemas.openxmlformats.org/drawingml/2006/picture">
+                        <pic:nvPicPr>
+                          <pic:cNvPr id="0" name="Picture 9" descr="n"/>
+                          <pic:cNvPicPr>
+                            <a:picLocks noChangeAspect="1" noChangeArrowheads="1"/>
+                          </pic:cNvPicPr>
+                        </pic:nvPicPr>
+                        <pic:blipFill>
+                          <a:blip r:embed="rId13">
+                            <a:extLst>
+                              <a:ext uri="{28A0092B-C50C-407E-A947-70E740481C1C}">
+                                <a14:useLocalDpi xmlns:a14="http://schemas.microsoft.com/office/drawing/2010/main" val="0"/>
+                              </a:ext>
+                            </a:extLst>
+                          </a:blip>
+                          <a:srcRect/>
+                          <a:stretch>
+                            <a:fillRect/>
+                          </a:stretch>
+                        </pic:blipFill>
+                        <pic:spPr bwMode="auto">
+                          <a:xfrm>
+                            <a:off x="0" y="0"/>
+                            <a:ext cx="85725" cy="85725"/>
+                          </a:xfrm>
+                          <a:prstGeom prst="rect">
+                            <a:avLst/>
+                          </a:prstGeom>
+                          <a:noFill/>
+                          <a:ln>
+                            <a:noFill/>
+                          </a:ln>
+                        </pic:spPr>
+                      </pic:pic>
+                    </a:graphicData>
+                  </a:graphic>
+                </wp:inline>
+              </w:drawing>
+            </w:r>
+          </w:p>
+        </w:tc>
+        <w:tc>
+          <w:tcPr>
+            <w:tcW w:w="0" w:type="auto"/>
+            <w:tcBorders>
+              <w:top w:val="single" w:sz="6" w:space="0" w:color="C8C8C8"/>
+              <w:left w:val="single" w:sz="6" w:space="0" w:color="C8C8C8"/>
+              <w:bottom w:val="single" w:sz="6" w:space="0" w:color="C8C8C8"/>
+              <w:right w:val="single" w:sz="6" w:space="0" w:color="C8C8C8"/>
+            </w:tcBorders>
+            <w:shd w:val="clear" w:color="auto" w:fill="FFFFFF"/>
+            <w:tcMar>
+              <w:top w:w="150" w:type="dxa"/>
+              <w:left w:w="150" w:type="dxa"/>
+              <w:bottom w:w="150" w:type="dxa"/>
+              <w:right w:w="150" w:type="dxa"/>
+            </w:tcMar>
+            <w:hideMark/>
+          </w:tcPr>
+          <w:p>
+            <w:r>
+              <w:t>Sample size</w:t>
+            </w:r>
+          </w:p>
+        </w:tc>
+      </w:tr>
+      <w:tr>
+        <w:tc>
+          <w:tcPr>
+            <w:tcW w:w="0" w:type="auto"/>
+            <w:tcBorders>
+              <w:top w:val="single" w:sz="6" w:space="0" w:color="C8C8C8"/>
+              <w:left w:val="single" w:sz="6" w:space="0" w:color="C8C8C8"/>
+              <w:bottom w:val="single" w:sz="6" w:space="0" w:color="C8C8C8"/>
+              <w:right w:val="single" w:sz="6" w:space="0" w:color="C8C8C8"/>
+            </w:tcBorders>
+            <w:shd w:val="clear" w:color="auto" w:fill="FFFFFF"/>
+            <w:tcMar>
+              <w:top w:w="150" w:type="dxa"/>
+              <w:left w:w="150" w:type="dxa"/>
+              <w:bottom w:w="150" w:type="dxa"/>
+              <w:right w:w="150" w:type="dxa"/>
+            </w:tcMar>
+            <w:hideMark/>
+          </w:tcPr>
+          <w:p>
+            <w:r>
+              <w:rPr>
+                <w:b/>
+                <w:bCs/>
+              </w:rPr>
+              <w:drawing>
+                <wp:inline distT="0" distB="0" distL="0" distR="0" wp14:anchorId="5A3663EC" wp14:editId="0C5769B3">
+                  <wp:extent cx="114300" cy="142875"/>
+                  <wp:effectExtent l="0" t="0" r="0" b="0"/>
+                  <wp:docPr id="1912863843" name="Picture 9" descr="x overbar"/>
+                  <wp:cNvGraphicFramePr>
+                    <a:graphicFrameLocks xmlns:a="http://schemas.openxmlformats.org/drawingml/2006/main" noChangeAspect="1"/>
+                  </wp:cNvGraphicFramePr>
+                  <a:graphic xmlns:a="http://schemas.openxmlformats.org/drawingml/2006/main">
+                    <a:graphicData uri="http://schemas.openxmlformats.org/drawingml/2006/picture">
+                      <pic:pic xmlns:pic="http://schemas.openxmlformats.org/drawingml/2006/picture">
+                        <pic:nvPicPr>
+                          <pic:cNvPr id="0" name="Picture 10" descr="x overbar"/>
+                          <pic:cNvPicPr>
+                            <a:picLocks noChangeAspect="1" noChangeArrowheads="1"/>
+                          </pic:cNvPicPr>
+                        </pic:nvPicPr>
+                        <pic:blipFill>
+                          <a:blip r:embed="rId14">
+                            <a:extLst>
+                              <a:ext uri="{28A0092B-C50C-407E-A947-70E740481C1C}">
+                                <a14:useLocalDpi xmlns:a14="http://schemas.microsoft.com/office/drawing/2010/main" val="0"/>
+                              </a:ext>
+                            </a:extLst>
+                          </a:blip>
+                          <a:srcRect/>
+                          <a:stretch>
+                            <a:fillRect/>
+                          </a:stretch>
+                        </pic:blipFill>
+                        <pic:spPr bwMode="auto">
+                          <a:xfrm>
+                            <a:off x="0" y="0"/>
+                            <a:ext cx="114300" cy="142875"/>
+                          </a:xfrm>
+                          <a:prstGeom prst="rect">
+                            <a:avLst/>
+                          </a:prstGeom>
+                          <a:noFill/>
+                          <a:ln>
+                            <a:noFill/>
+                          </a:ln>
+                        </pic:spPr>
+                      </pic:pic>
+                    </a:graphicData>
+                  </a:graphic>
+                </wp:inline>
+              </w:drawing>
+            </w:r>
+          </w:p>
+        </w:tc>
+        <w:tc>
+          <w:tcPr>
+            <w:tcW w:w="0" w:type="auto"/>
+            <w:tcBorders>
+              <w:top w:val="single" w:sz="6" w:space="0" w:color="C8C8C8"/>
+              <w:left w:val="single" w:sz="6" w:space="0" w:color="C8C8C8"/>
+              <w:bottom w:val="single" w:sz="6" w:space="0" w:color="C8C8C8"/>
+              <w:right w:val="single" w:sz="6" w:space="0" w:color="C8C8C8"/>
+            </w:tcBorders>
+            <w:shd w:val="clear" w:color="auto" w:fill="FFFFFF"/>
+            <w:tcMar>
+              <w:top w:w="150" w:type="dxa"/>
+              <w:left w:w="150" w:type="dxa"/>
+              <w:bottom w:w="150" w:type="dxa"/>
+              <w:right w:w="150" w:type="dxa"/>
+            </w:tcMar>
+            <w:hideMark/>
+          </w:tcPr>
+          <w:p>
+            <w:r>
+              <w:t>Sample mean</w:t>
+            </w:r>
+          </w:p>
+        </w:tc>
+      </w:tr>
+      <w:tr>
+        <w:tc>
+          <w:tcPr>
+            <w:tcW w:w="0" w:type="auto"/>
+            <w:tcBorders>
+              <w:top w:val="single" w:sz="6" w:space="0" w:color="C8C8C8"/>
+              <w:left w:val="single" w:sz="6" w:space="0" w:color="C8C8C8"/>
+              <w:bottom w:val="single" w:sz="6" w:space="0" w:color="C8C8C8"/>
+              <w:right w:val="single" w:sz="6" w:space="0" w:color="C8C8C8"/>
+            </w:tcBorders>
+            <w:shd w:val="clear" w:color="auto" w:fill="FFFFFF"/>
+            <w:tcMar>
+              <w:top w:w="150" w:type="dxa"/>
+              <w:left w:w="150" w:type="dxa"/>
+              <w:bottom w:w="150" w:type="dxa"/>
+              <w:right w:w="150" w:type="dxa"/>
+            </w:tcMar>
+            <w:hideMark/>
+          </w:tcPr>
+          <w:p>
+            <w:r>
+              <w:rPr>
+                <w:b/>
+                <w:bCs/>
+              </w:rPr>
+              <w:drawing>
+                <wp:inline distT="0" distB="0" distL="0" distR="0" wp14:anchorId="73A43F0E" wp14:editId="66C0D2DD">
+                  <wp:extent cx="123825" cy="152400"/>
+                  <wp:effectExtent l="0" t="0" r="0" b="0"/>
+                  <wp:docPr id="1463601156" name="Picture 8" descr="x overTilde"/>
+                  <wp:cNvGraphicFramePr>
+                    <a:graphicFrameLocks xmlns:a="http://schemas.openxmlformats.org/drawingml/2006/main" noChangeAspect="1"/>
+                  </wp:cNvGraphicFramePr>
+                  <a:graphic xmlns:a="http://schemas.openxmlformats.org/drawingml/2006/main">
+                    <a:graphicData uri="http://schemas.openxmlformats.org/drawingml/2006/picture">
+                      <pic:pic xmlns:pic="http://schemas.openxmlformats.org/drawingml/2006/picture">
+                        <pic:nvPicPr>
+                          <pic:cNvPr id="0" name="Picture 11" descr="x overTilde"/>
+                          <pic:cNvPicPr>
+                            <a:picLocks noChangeAspect="1" noChangeArrowheads="1"/>
+                          </pic:cNvPicPr>
+                        </pic:nvPicPr>
+                        <pic:blipFill>
+                          <a:blip r:embed="rId15">
+                            <a:extLst>
+                              <a:ext uri="{28A0092B-C50C-407E-A947-70E740481C1C}">
+                                <a14:useLocalDpi xmlns:a14="http://schemas.microsoft.com/office/drawing/2010/main" val="0"/>
+                              </a:ext>
+                            </a:extLst>
+                          </a:blip>
+                          <a:srcRect/>
+                          <a:stretch>
+                            <a:fillRect/>
+                          </a:stretch>
+                        </pic:blipFill>
+                        <pic:spPr bwMode="auto">
+                          <a:xfrm>
+                            <a:off x="0" y="0"/>
+                            <a:ext cx="123825" cy="152400"/>
+                          </a:xfrm>
+                          <a:prstGeom prst="rect">
+                            <a:avLst/>
+                          </a:prstGeom>
+                          <a:noFill/>
+                          <a:ln>
+                            <a:noFill/>
+                          </a:ln>
+                        </pic:spPr>
+                      </pic:pic>
+                    </a:graphicData>
+                  </a:graphic>
+                </wp:inline>
+              </w:drawing>
+            </w:r>
+          </w:p>
+        </w:tc>
+        <w:tc>
+          <w:tcPr>
+            <w:tcW w:w="0" w:type="auto"/>
+            <w:tcBorders>
+              <w:top w:val="single" w:sz="6" w:space="0" w:color="C8C8C8"/>
+              <w:left w:val="single" w:sz="6" w:space="0" w:color="C8C8C8"/>
+              <w:bottom w:val="single" w:sz="6" w:space="0" w:color="C8C8C8"/>
+              <w:right w:val="single" w:sz="6" w:space="0" w:color="C8C8C8"/>
+            </w:tcBorders>
+            <w:shd w:val="clear" w:color="auto" w:fill="FFFFFF"/>
+            <w:tcMar>
+              <w:top w:w="150" w:type="dxa"/>
+              <w:left w:w="150" w:type="dxa"/>
+              <w:bottom w:w="150" w:type="dxa"/>
+              <w:right w:w="150" w:type="dxa"/>
+            </w:tcMar>
+            <w:hideMark/>
+          </w:tcPr>
+          <w:p>
+            <w:r>
+              <w:t>Sample median</w:t>
+            </w:r>
+          </w:p>
+        </w:tc>
+      </w:tr>
+      <w:tr>
+        <w:tc>
+          <w:tcPr>
+            <w:tcW w:w="0" w:type="auto"/>
+            <w:tcBorders>
+              <w:top w:val="single" w:sz="6" w:space="0" w:color="C8C8C8"/>
+              <w:left w:val="single" w:sz="6" w:space="0" w:color="C8C8C8"/>
+              <w:bottom w:val="single" w:sz="6" w:space="0" w:color="C8C8C8"/>
+              <w:right w:val="single" w:sz="6" w:space="0" w:color="C8C8C8"/>
+            </w:tcBorders>
+            <w:shd w:val="clear" w:color="auto" w:fill="FFFFFF"/>
+            <w:tcMar>
+              <w:top w:w="150" w:type="dxa"/>
+              <w:left w:w="150" w:type="dxa"/>
+              <w:bottom w:w="150" w:type="dxa"/>
+              <w:right w:w="150" w:type="dxa"/>
+            </w:tcMar>
+            <w:hideMark/>
+          </w:tcPr>
+          <w:p>
+            <w:r>
+              <w:rPr>
+                <w:b/>
+                <w:bCs/>
+              </w:rPr>
+              <w:drawing>
+                <wp:inline distT="0" distB="0" distL="0" distR="0" wp14:anchorId="7F13F29E" wp14:editId="486C6254">
+                  <wp:extent cx="152400" cy="171450"/>
+                  <wp:effectExtent l="0" t="0" r="0" b="0"/>
+                  <wp:docPr id="2101995926" name="Picture 7" descr="s squared"/>
+                  <wp:cNvGraphicFramePr>
+                    <a:graphicFrameLocks xmlns:a="http://schemas.openxmlformats.org/drawingml/2006/main" noChangeAspect="1"/>
+                  </wp:cNvGraphicFramePr>
+                  <a:graphic xmlns:a="http://schemas.openxmlformats.org/drawingml/2006/main">
+                    <a:graphicData uri="http://schemas.openxmlformats.org/drawingml/2006/picture">
+                      <pic:pic xmlns:pic="http://schemas.openxmlformats.org/drawingml/2006/picture">
+                        <pic:nvPicPr>
+                          <pic:cNvPr id="0" name="Picture 12" descr="s squared"/>
+                          <pic:cNvPicPr>
+                            <a:picLocks noChangeAspect="1" noChangeArrowheads="1"/>
+                          </pic:cNvPicPr>
+                        </pic:nvPicPr>
+                        <pic:blipFill>
+                          <a:blip r:embed="rId16">
+                            <a:extLst>
+                              <a:ext uri="{28A0092B-C50C-407E-A947-70E740481C1C}">
+                                <a14:useLocalDpi xmlns:a14="http://schemas.microsoft.com/office/drawing/2010/main" val="0"/>
+                              </a:ext>
+                            </a:extLst>
+                          </a:blip>
+                          <a:srcRect/>
+                          <a:stretch>
+                            <a:fillRect/>
+                          </a:stretch>
+                        </pic:blipFill>
+                        <pic:spPr bwMode="auto">
+                          <a:xfrm>
+                            <a:off x="0" y="0"/>
+                            <a:ext cx="152400" cy="171450"/>
+                          </a:xfrm>
+                          <a:prstGeom prst="rect">
+                            <a:avLst/>
+                          </a:prstGeom>
+                          <a:noFill/>
+                          <a:ln>
+                            <a:noFill/>
+                          </a:ln>
+                        </pic:spPr>
+                      </pic:pic>
+                    </a:graphicData>
+                  </a:graphic>
+                </wp:inline>
+              </w:drawing>
+            </w:r>
+          </w:p>
+        </w:tc>
+        <w:tc>
+          <w:tcPr>
+            <w:tcW w:w="0" w:type="auto"/>
+            <w:tcBorders>
+              <w:top w:val="single" w:sz="6" w:space="0" w:color="C8C8C8"/>
+              <w:left w:val="single" w:sz="6" w:space="0" w:color="C8C8C8"/>
+              <w:bottom w:val="single" w:sz="6" w:space="0" w:color="C8C8C8"/>
+              <w:right w:val="single" w:sz="6" w:space="0" w:color="C8C8C8"/>
+            </w:tcBorders>
+            <w:shd w:val="clear" w:color="auto" w:fill="FFFFFF"/>
+            <w:tcMar>
+              <w:top w:w="150" w:type="dxa"/>
+              <w:left w:w="150" w:type="dxa"/>
+              <w:bottom w:w="150" w:type="dxa"/>
+              <w:right w:w="150" w:type="dxa"/>
+            </w:tcMar>
+            <w:hideMark/>
+          </w:tcPr>
+          <w:p>
+            <w:r>
+              <w:t>Sample variance</w:t>
+            </w:r>
+          </w:p>
+        </w:tc>
+      </w:tr>
+      <w:tr>
+        <w:tc>
+          <w:tcPr>
+            <w:tcW w:w="0" w:type="auto"/>
+            <w:tcBorders>
+              <w:top w:val="single" w:sz="6" w:space="0" w:color="C8C8C8"/>
+              <w:left w:val="single" w:sz="6" w:space="0" w:color="C8C8C8"/>
+              <w:bottom w:val="single" w:sz="6" w:space="0" w:color="C8C8C8"/>
+              <w:right w:val="single" w:sz="6" w:space="0" w:color="C8C8C8"/>
+            </w:tcBorders>
+            <w:shd w:val="clear" w:color="auto" w:fill="FFFFFF"/>
+            <w:tcMar>
+              <w:top w:w="150" w:type="dxa"/>
+              <w:left w:w="150" w:type="dxa"/>
+              <w:bottom w:w="150" w:type="dxa"/>
+              <w:right w:w="150" w:type="dxa"/>
+            </w:tcMar>
+            <w:hideMark/>
+          </w:tcPr>
+          <w:p>
+            <w:r>
+              <w:rPr>
+                <w:b/>
+                <w:bCs/>
+              </w:rPr>
+              <w:drawing>
+                <wp:inline distT="0" distB="0" distL="0" distR="0" wp14:anchorId="3B4FA563" wp14:editId="6A9ADCE1">
+                  <wp:extent cx="76200" cy="85725"/>
+                  <wp:effectExtent l="0" t="0" r="0" b="0"/>
+                  <wp:docPr id="1478968213" name="Picture 6" descr="s"/>
+                  <wp:cNvGraphicFramePr>
+                    <a:graphicFrameLocks xmlns:a="http://schemas.openxmlformats.org/drawingml/2006/main" noChangeAspect="1"/>
+                  </wp:cNvGraphicFramePr>
+                  <a:graphic xmlns:a="http://schemas.openxmlformats.org/drawingml/2006/main">
+                    <a:graphicData uri="http://schemas.openxmlformats.org/drawingml/2006/picture">
+                      <pic:pic xmlns:pic="http://schemas.openxmlformats.org/drawingml/2006/picture">
+                        <pic:nvPicPr>
+                          <pic:cNvPr id="0" name="Picture 13" descr="s"/>
+                          <pic:cNvPicPr>
+                            <a:picLocks noChangeAspect="1" noChangeArrowheads="1"/>
+                          </pic:cNvPicPr>
+                        </pic:nvPicPr>
+                        <pic:blipFill>
+                          <a:blip r:embed="rId17">
+                            <a:extLst>
+                              <a:ext uri="{28A0092B-C50C-407E-A947-70E740481C1C}">
+                                <a14:useLocalDpi xmlns:a14="http://schemas.microsoft.com/office/drawing/2010/main" val="0"/>
+                              </a:ext>
+                            </a:extLst>
+                          </a:blip>
+                          <a:srcRect/>
+                          <a:stretch>
+                            <a:fillRect/>
+                          </a:stretch>
+                        </pic:blipFill>
+                        <pic:spPr bwMode="auto">
+                          <a:xfrm>
+                            <a:off x="0" y="0"/>
+                            <a:ext cx="76200" cy="85725"/>
+                          </a:xfrm>
+                          <a:prstGeom prst="rect">
+                            <a:avLst/>
+                          </a:prstGeom>
+                          <a:noFill/>
+                          <a:ln>
+                            <a:noFill/>
+                          </a:ln>
+                        </pic:spPr>
+                      </pic:pic>
+                    </a:graphicData>
+                  </a:graphic>
+                </wp:inline>
+              </w:drawing>
+            </w:r>
+          </w:p>
+        </w:tc>
+        <w:tc>
+          <w:tcPr>
+            <w:tcW w:w="0" w:type="auto"/>
+            <w:tcBorders>
+              <w:top w:val="single" w:sz="6" w:space="0" w:color="C8C8C8"/>
+              <w:left w:val="single" w:sz="6" w:space="0" w:color="C8C8C8"/>
+              <w:bottom w:val="single" w:sz="6" w:space="0" w:color="C8C8C8"/>
+              <w:right w:val="single" w:sz="6" w:space="0" w:color="C8C8C8"/>
+            </w:tcBorders>
+            <w:shd w:val="clear" w:color="auto" w:fill="FFFFFF"/>
+            <w:tcMar>
+              <w:top w:w="150" w:type="dxa"/>
+              <w:left w:w="150" w:type="dxa"/>
+              <w:bottom w:w="150" w:type="dxa"/>
+              <w:right w:w="150" w:type="dxa"/>
+            </w:tcMar>
+            <w:hideMark/>
+          </w:tcPr>
+          <w:p>
+            <w:r>
+              <w:t>Sample standard deviation</w:t>
+            </w:r>
+          </w:p>
+        </w:tc>
+      </w:tr>
+      <w:tr>
+        <w:tc>
+          <w:tcPr>
+            <w:tcW w:w="0" w:type="auto"/>
+            <w:tcBorders>
+              <w:top w:val="single" w:sz="6" w:space="0" w:color="C8C8C8"/>
+              <w:left w:val="single" w:sz="6" w:space="0" w:color="C8C8C8"/>
+              <w:bottom w:val="single" w:sz="6" w:space="0" w:color="C8C8C8"/>
+              <w:right w:val="single" w:sz="6" w:space="0" w:color="C8C8C8"/>
+            </w:tcBorders>
+            <w:shd w:val="clear" w:color="auto" w:fill="FFFFFF"/>
+            <w:tcMar>
+              <w:top w:w="150" w:type="dxa"/>
+              <w:left w:w="150" w:type="dxa"/>
+              <w:bottom w:w="150" w:type="dxa"/>
+              <w:right w:w="150" w:type="dxa"/>
+            </w:tcMar>
+            <w:hideMark/>
+          </w:tcPr>
+          <w:p>
+            <w:r>
+              <w:rPr>
+                <w:b/>
+                <w:bCs/>
+              </w:rPr>
+              <w:drawing>
+                <wp:inline distT="0" distB="0" distL="0" distR="0" wp14:anchorId="7988A8E5" wp14:editId="6925EC8E">
+                  <wp:extent cx="114300" cy="123825"/>
+                  <wp:effectExtent l="0" t="0" r="0" b="0"/>
+                  <wp:docPr id="1353296723" name="Picture 5" descr="upper C"/>
+                  <wp:cNvGraphicFramePr>
+                    <a:graphicFrameLocks xmlns:a="http://schemas.openxmlformats.org/drawingml/2006/main" noChangeAspect="1"/>
+                  </wp:cNvGraphicFramePr>
+                  <a:graphic xmlns:a="http://schemas.openxmlformats.org/drawingml/2006/main">
+                    <a:graphicData uri="http://schemas.openxmlformats.org/drawingml/2006/picture">
+                      <pic:pic xmlns:pic="http://schemas.openxmlformats.org/drawingml/2006/picture">
+                        <pic:nvPicPr>
+                          <pic:cNvPr id="0" name="Picture 14" descr="upper C"/>
+                          <pic:cNvPicPr>
+                            <a:picLocks noChangeAspect="1" noChangeArrowheads="1"/>
+                          </pic:cNvPicPr>
+                        </pic:nvPicPr>
+                        <pic:blipFill>
+                          <a:blip r:embed="rId18">
+                            <a:extLst>
+                              <a:ext uri="{28A0092B-C50C-407E-A947-70E740481C1C}">
+                                <a14:useLocalDpi xmlns:a14="http://schemas.microsoft.com/office/drawing/2010/main" val="0"/>
+                              </a:ext>
+                            </a:extLst>
+                          </a:blip>
+                          <a:srcRect/>
+                          <a:stretch>
+                            <a:fillRect/>
+                          </a:stretch>
+                        </pic:blipFill>
+                        <pic:spPr bwMode="auto">
+                          <a:xfrm>
+                            <a:off x="0" y="0"/>
+                            <a:ext cx="114300" cy="123825"/>
+                          </a:xfrm>
+                          <a:prstGeom prst="rect">
+                            <a:avLst/>
+                          </a:prstGeom>
+                          <a:noFill/>
+                          <a:ln>
+                            <a:noFill/>
+                          </a:ln>
+                        </pic:spPr>
+                      </pic:pic>
+                    </a:graphicData>
+                  </a:graphic>
+                </wp:inline>
+              </w:drawing>
+            </w:r>
+          </w:p>
+        </w:tc>
+        <w:tc>
+          <w:tcPr>
+            <w:tcW w:w="0" w:type="auto"/>
+            <w:tcBorders>
+              <w:top w:val="single" w:sz="6" w:space="0" w:color="C8C8C8"/>
+              <w:left w:val="single" w:sz="6" w:space="0" w:color="C8C8C8"/>
+              <w:bottom w:val="single" w:sz="6" w:space="0" w:color="C8C8C8"/>
+              <w:right w:val="single" w:sz="6" w:space="0" w:color="C8C8C8"/>
+            </w:tcBorders>
+            <w:shd w:val="clear" w:color="auto" w:fill="FFFFFF"/>
+            <w:tcMar>
+              <w:top w:w="150" w:type="dxa"/>
+              <w:left w:w="150" w:type="dxa"/>
+              <w:bottom w:w="150" w:type="dxa"/>
+              <w:right w:w="150" w:type="dxa"/>
+            </w:tcMar>
+            <w:hideMark/>
+          </w:tcPr>
+          <w:p>
+            <w:r>
+              <w:t>Confidence level value</w:t>
+            </w:r>
+          </w:p>
+        </w:tc>
+      </w:tr>
+      <w:tr>
+        <w:tc>
+          <w:tcPr>
+            <w:tcW w:w="0" w:type="auto"/>
+            <w:tcBorders>
+              <w:top w:val="single" w:sz="6" w:space="0" w:color="C8C8C8"/>
+              <w:left w:val="single" w:sz="6" w:space="0" w:color="C8C8C8"/>
+              <w:bottom w:val="single" w:sz="6" w:space="0" w:color="C8C8C8"/>
+              <w:right w:val="single" w:sz="6" w:space="0" w:color="C8C8C8"/>
+            </w:tcBorders>
+            <w:shd w:val="clear" w:color="auto" w:fill="FFFFFF"/>
+            <w:tcMar>
+              <w:top w:w="150" w:type="dxa"/>
+              <w:left w:w="150" w:type="dxa"/>
+              <w:bottom w:w="150" w:type="dxa"/>
+              <w:right w:w="150" w:type="dxa"/>
+            </w:tcMar>
+            <w:hideMark/>
+          </w:tcPr>
+          <w:p>
+            <w:r>
+              <w:rPr>
+                <w:b/>
+                <w:bCs/>
+              </w:rPr>
+              <w:drawing>
+                <wp:inline distT="0" distB="0" distL="0" distR="0" wp14:anchorId="0AC4428B" wp14:editId="0F4D898B">
+                  <wp:extent cx="142875" cy="152400"/>
+                  <wp:effectExtent l="0" t="0" r="0" b="0"/>
+                  <wp:docPr id="1861805485" name="Picture 4" descr="upper Z"/>
+                  <wp:cNvGraphicFramePr>
+                    <a:graphicFrameLocks xmlns:a="http://schemas.openxmlformats.org/drawingml/2006/main" noChangeAspect="1"/>
+                  </wp:cNvGraphicFramePr>
+                  <a:graphic xmlns:a="http://schemas.openxmlformats.org/drawingml/2006/main">
+                    <a:graphicData uri="http://schemas.openxmlformats.org/drawingml/2006/picture">
+                      <pic:pic xmlns:pic="http://schemas.openxmlformats.org/drawingml/2006/picture">
+                        <pic:nvPicPr>
+                          <pic:cNvPr id="0" name="Picture 15" descr="upper Z"/>
+                          <pic:cNvPicPr>
+                            <a:picLocks noChangeAspect="1" noChangeArrowheads="1"/>
+                          </pic:cNvPicPr>
+                        </pic:nvPicPr>
+                        <pic:blipFill>
+                          <a:blip r:embed="rId19">
+                            <a:extLst>
+                              <a:ext uri="{28A0092B-C50C-407E-A947-70E740481C1C}">
+                                <a14:useLocalDpi xmlns:a14="http://schemas.microsoft.com/office/drawing/2010/main" val="0"/>
+                              </a:ext>
+                            </a:extLst>
+                          </a:blip>
+                          <a:srcRect/>
+                          <a:stretch>
+                            <a:fillRect/>
+                          </a:stretch>
+                        </pic:blipFill>
+                        <pic:spPr bwMode="auto">
+                          <a:xfrm>
+                            <a:off x="0" y="0"/>
+                            <a:ext cx="142875" cy="152400"/>
+                          </a:xfrm>
+                          <a:prstGeom prst="rect">
+                            <a:avLst/>
+                          </a:prstGeom>
+                          <a:noFill/>
+                          <a:ln>
+                            <a:noFill/>
+                          </a:ln>
+                        </pic:spPr>
+                      </pic:pic>
+                    </a:graphicData>
+                  </a:graphic>
+                </wp:inline>
+              </w:drawing>
+            </w:r>
+          </w:p>
+        </w:tc>
+        <w:tc>
+          <w:tcPr>
+            <w:tcW w:w="0" w:type="auto"/>
+            <w:tcBorders>
+              <w:top w:val="single" w:sz="6" w:space="0" w:color="C8C8C8"/>
+              <w:left w:val="single" w:sz="6" w:space="0" w:color="C8C8C8"/>
+              <w:bottom w:val="single" w:sz="6" w:space="0" w:color="C8C8C8"/>
+              <w:right w:val="single" w:sz="6" w:space="0" w:color="C8C8C8"/>
+            </w:tcBorders>
+            <w:shd w:val="clear" w:color="auto" w:fill="FFFFFF"/>
+            <w:tcMar>
+              <w:top w:w="150" w:type="dxa"/>
+              <w:left w:w="150" w:type="dxa"/>
+              <w:bottom w:w="150" w:type="dxa"/>
+              <w:right w:w="150" w:type="dxa"/>
+            </w:tcMar>
+            <w:hideMark/>
+          </w:tcPr>
+          <w:p>
+            <w:r>
+              <w:t>Standardized score</w:t>
+            </w:r>
+          </w:p>
+        </w:tc>
+      </w:tr>
+      <w:tr>
+        <w:tc>
+          <w:tcPr>
+            <w:tcW w:w="0" w:type="auto"/>
+            <w:tcBorders>
+              <w:top w:val="single" w:sz="6" w:space="0" w:color="C8C8C8"/>
+              <w:left w:val="single" w:sz="6" w:space="0" w:color="C8C8C8"/>
+              <w:bottom w:val="single" w:sz="6" w:space="0" w:color="C8C8C8"/>
+              <w:right w:val="single" w:sz="6" w:space="0" w:color="C8C8C8"/>
+            </w:tcBorders>
+            <w:shd w:val="clear" w:color="auto" w:fill="FFFFFF"/>
+            <w:tcMar>
+              <w:top w:w="150" w:type="dxa"/>
+              <w:left w:w="150" w:type="dxa"/>
+              <w:bottom w:w="150" w:type="dxa"/>
+              <w:right w:w="150" w:type="dxa"/>
+            </w:tcMar>
+            <w:hideMark/>
+          </w:tcPr>
+          <w:p>
+            <w:r>
+              <w:rPr>
+                <w:b/>
+                <w:bCs/>
+              </w:rPr>
+              <w:lastRenderedPageBreak/>
+              <w:drawing>
+                <wp:inline distT="0" distB="0" distL="0" distR="0" wp14:anchorId="263990F6" wp14:editId="646F1FC3">
+                  <wp:extent cx="123825" cy="95250"/>
+                  <wp:effectExtent l="0" t="0" r="0" b="0"/>
+                  <wp:docPr id="714362953" name="Picture 3" descr="alpha"/>
+                  <wp:cNvGraphicFramePr>
+                    <a:graphicFrameLocks xmlns:a="http://schemas.openxmlformats.org/drawingml/2006/main" noChangeAspect="1"/>
+                  </wp:cNvGraphicFramePr>
+                  <a:graphic xmlns:a="http://schemas.openxmlformats.org/drawingml/2006/main">
+                    <a:graphicData uri="http://schemas.openxmlformats.org/drawingml/2006/picture">
+                      <pic:pic xmlns:pic="http://schemas.openxmlformats.org/drawingml/2006/picture">
+                        <pic:nvPicPr>
+                          <pic:cNvPr id="0" name="Picture 16" descr="alpha"/>
+                          <pic:cNvPicPr>
+                            <a:picLocks noChangeAspect="1" noChangeArrowheads="1"/>
+                          </pic:cNvPicPr>
+                        </pic:nvPicPr>
+                        <pic:blipFill>
+                          <a:blip r:embed="rId20">
+                            <a:extLst>
+                              <a:ext uri="{28A0092B-C50C-407E-A947-70E740481C1C}">
+                                <a14:useLocalDpi xmlns:a14="http://schemas.microsoft.com/office/drawing/2010/main" val="0"/>
+                              </a:ext>
+                            </a:extLst>
+                          </a:blip>
+                          <a:srcRect/>
+                          <a:stretch>
+                            <a:fillRect/>
+                          </a:stretch>
+                        </pic:blipFill>
+                        <pic:spPr bwMode="auto">
+                          <a:xfrm>
+                            <a:off x="0" y="0"/>
+                            <a:ext cx="123825" cy="95250"/>
+                          </a:xfrm>
+                          <a:prstGeom prst="rect">
+                            <a:avLst/>
+                          </a:prstGeom>
+                          <a:noFill/>
+                          <a:ln>
+                            <a:noFill/>
+                          </a:ln>
+                        </pic:spPr>
+                      </pic:pic>
+                    </a:graphicData>
+                  </a:graphic>
+                </wp:inline>
+              </w:drawing>
+            </w:r>
+          </w:p>
+        </w:tc>
+        <w:tc>
+          <w:tcPr>
+            <w:tcW w:w="0" w:type="auto"/>
+            <w:tcBorders>
+              <w:top w:val="single" w:sz="6" w:space="0" w:color="C8C8C8"/>
+              <w:left w:val="single" w:sz="6" w:space="0" w:color="C8C8C8"/>
+              <w:bottom w:val="single" w:sz="6" w:space="0" w:color="C8C8C8"/>
+              <w:right w:val="single" w:sz="6" w:space="0" w:color="C8C8C8"/>
+            </w:tcBorders>
+            <w:shd w:val="clear" w:color="auto" w:fill="FFFFFF"/>
+            <w:tcMar>
+              <w:top w:w="150" w:type="dxa"/>
+              <w:left w:w="150" w:type="dxa"/>
+              <w:bottom w:w="150" w:type="dxa"/>
+              <w:right w:w="150" w:type="dxa"/>
+            </w:tcMar>
+            <w:hideMark/>
+          </w:tcPr>
+          <w:p>
+            <w:r>
+              <w:t>Significance level</w:t>
+            </w:r>
+          </w:p>
+        </w:tc>
+      </w:tr>
+      <w:tr>
+        <w:tc>
+          <w:tcPr>
+            <w:tcW w:w="0" w:type="auto"/>
+            <w:tcBorders>
+              <w:top w:val="single" w:sz="6" w:space="0" w:color="C8C8C8"/>
+              <w:left w:val="single" w:sz="6" w:space="0" w:color="C8C8C8"/>
+              <w:bottom w:val="single" w:sz="6" w:space="0" w:color="C8C8C8"/>
+              <w:right w:val="single" w:sz="6" w:space="0" w:color="C8C8C8"/>
+            </w:tcBorders>
+            <w:shd w:val="clear" w:color="auto" w:fill="FFFFFF"/>
+            <w:tcMar>
+              <w:top w:w="150" w:type="dxa"/>
+              <w:left w:w="150" w:type="dxa"/>
+              <w:bottom w:w="150" w:type="dxa"/>
+              <w:right w:w="150" w:type="dxa"/>
+            </w:tcMar>
+            <w:hideMark/>
+          </w:tcPr>
+          <w:p>
+            <w:r>
+              <w:rPr>
+                <w:b/>
+                <w:bCs/>
+              </w:rPr>
+              <w:drawing>
+                <wp:inline distT="0" distB="0" distL="0" distR="0" wp14:anchorId="097AE544" wp14:editId="5A37C29A">
+                  <wp:extent cx="247650" cy="247650"/>
+                  <wp:effectExtent l="0" t="0" r="0" b="0"/>
+                  <wp:docPr id="1467729901" name="Picture 2" descr="upper Z Subscript StartFraction alpha Over 2 EndFraction"/>
+                  <wp:cNvGraphicFramePr>
+                    <a:graphicFrameLocks xmlns:a="http://schemas.openxmlformats.org/drawingml/2006/main" noChangeAspect="1"/>
+                  </wp:cNvGraphicFramePr>
+                  <a:graphic xmlns:a="http://schemas.openxmlformats.org/drawingml/2006/main">
+                    <a:graphicData uri="http://schemas.openxmlformats.org/drawingml/2006/picture">
+                      <pic:pic xmlns:pic="http://schemas.openxmlformats.org/drawingml/2006/picture">
+                        <pic:nvPicPr>
+                          <pic:cNvPr id="0" name="Picture 17" descr="upper Z Subscript StartFraction alpha Over 2 EndFraction"/>
+                          <pic:cNvPicPr>
+                            <a:picLocks noChangeAspect="1" noChangeArrowheads="1"/>
+                          </pic:cNvPicPr>
+                        </pic:nvPicPr>
+                        <pic:blipFill>
+                          <a:blip r:embed="rId21">
+                            <a:extLst>
+                              <a:ext uri="{28A0092B-C50C-407E-A947-70E740481C1C}">
+                                <a14:useLocalDpi xmlns:a14="http://schemas.microsoft.com/office/drawing/2010/main" val="0"/>
+                              </a:ext>
+                            </a:extLst>
+                          </a:blip>
+                          <a:srcRect/>
+                          <a:stretch>
+                            <a:fillRect/>
+                          </a:stretch>
+                        </pic:blipFill>
+                        <pic:spPr bwMode="auto">
+                          <a:xfrm>
+                            <a:off x="0" y="0"/>
+                            <a:ext cx="247650" cy="247650"/>
+                          </a:xfrm>
+                          <a:prstGeom prst="rect">
+                            <a:avLst/>
+                          </a:prstGeom>
+                          <a:noFill/>
+                          <a:ln>
+                            <a:noFill/>
+                          </a:ln>
+                        </pic:spPr>
+                      </pic:pic>
+                    </a:graphicData>
+                  </a:graphic>
+                </wp:inline>
+              </w:drawing>
+            </w:r>
+          </w:p>
+        </w:tc>
+        <w:tc>
+          <w:tcPr>
+            <w:tcW w:w="0" w:type="auto"/>
+            <w:tcBorders>
+              <w:top w:val="single" w:sz="6" w:space="0" w:color="C8C8C8"/>
+              <w:left w:val="single" w:sz="6" w:space="0" w:color="C8C8C8"/>
+              <w:bottom w:val="single" w:sz="6" w:space="0" w:color="C8C8C8"/>
+              <w:right w:val="single" w:sz="6" w:space="0" w:color="C8C8C8"/>
+            </w:tcBorders>
+            <w:shd w:val="clear" w:color="auto" w:fill="FFFFFF"/>
+            <w:tcMar>
+              <w:top w:w="150" w:type="dxa"/>
+              <w:left w:w="150" w:type="dxa"/>
+              <w:bottom w:w="150" w:type="dxa"/>
+              <w:right w:w="150" w:type="dxa"/>
+            </w:tcMar>
+            <w:hideMark/>
+          </w:tcPr>
+          <w:p>
+            <w:r>
+              <w:t>Critical value for a confidence interval level</w:t>
+            </w:r>
+          </w:p>
+        </w:tc>
+      </w:tr>
+      <w:tr>
+        <w:tc>
+          <w:tcPr>
+            <w:tcW w:w="0" w:type="auto"/>
+            <w:tcBorders>
+              <w:top w:val="single" w:sz="6" w:space="0" w:color="C8C8C8"/>
+              <w:left w:val="single" w:sz="6" w:space="0" w:color="C8C8C8"/>
+              <w:bottom w:val="single" w:sz="6" w:space="0" w:color="C8C8C8"/>
+              <w:right w:val="single" w:sz="6" w:space="0" w:color="C8C8C8"/>
+            </w:tcBorders>
+            <w:shd w:val="clear" w:color="auto" w:fill="FFFFFF"/>
+            <w:tcMar>
+              <w:top w:w="150" w:type="dxa"/>
+              <w:left w:w="150" w:type="dxa"/>
+              <w:bottom w:w="150" w:type="dxa"/>
+              <w:right w:w="150" w:type="dxa"/>
+            </w:tcMar>
+            <w:hideMark/>
+          </w:tcPr>
+          <w:p>
+            <w:r>
+              <w:rPr>
+                <w:b/>
+                <w:bCs/>
+              </w:rPr>
+              <w:drawing>
+                <wp:inline distT="0" distB="0" distL="0" distR="0" wp14:anchorId="4ABA2883" wp14:editId="5F2F6076">
+                  <wp:extent cx="85725" cy="104775"/>
+                  <wp:effectExtent l="0" t="0" r="0" b="0"/>
+                  <wp:docPr id="198722005" name="Picture 1" descr="r"/>
+                  <wp:cNvGraphicFramePr>
+                    <a:graphicFrameLocks xmlns:a="http://schemas.openxmlformats.org/drawingml/2006/main" noChangeAspect="1"/>
+                  </wp:cNvGraphicFramePr>
+                  <a:graphic xmlns:a="http://schemas.openxmlformats.org/drawingml/2006/main">
+                    <a:graphicData uri="http://schemas.openxmlformats.org/drawingml/2006/picture">
+                      <pic:pic xmlns:pic="http://schemas.openxmlformats.org/drawingml/2006/picture">
+                        <pic:nvPicPr>
+                          <pic:cNvPr id="0" name="Picture 18" descr="r"/>
+                          <pic:cNvPicPr>
+                            <a:picLocks noChangeAspect="1" noChangeArrowheads="1"/>
+                          </pic:cNvPicPr>
+                        </pic:nvPicPr>
+                        <pic:blipFill>
+                          <a:blip r:embed="rId22">
+                            <a:extLst>
+                              <a:ext uri="{28A0092B-C50C-407E-A947-70E740481C1C}">
+                                <a14:useLocalDpi xmlns:a14="http://schemas.microsoft.com/office/drawing/2010/main" val="0"/>
+                              </a:ext>
+                            </a:extLst>
+                          </a:blip>
+                          <a:srcRect/>
+                          <a:stretch>
+                            <a:fillRect/>
+                          </a:stretch>
+                        </pic:blipFill>
+                        <pic:spPr bwMode="auto">
+                          <a:xfrm>
+                            <a:off x="0" y="0"/>
+                            <a:ext cx="85725" cy="104775"/>
+                          </a:xfrm>
+                          <a:prstGeom prst="rect">
+                            <a:avLst/>
+                          </a:prstGeom>
+                          <a:noFill/>
+                          <a:ln>
+                            <a:noFill/>
+                          </a:ln>
+                        </pic:spPr>
+                      </pic:pic>
+                    </a:graphicData>
+                  </a:graphic>
+                </wp:inline>
+              </w:drawing>
+            </w:r>
+          </w:p>
+        </w:tc>
+        <w:tc>
+          <w:tcPr>
+            <w:tcW w:w="0" w:type="auto"/>
+            <w:tcBorders>
+              <w:top w:val="single" w:sz="6" w:space="0" w:color="C8C8C8"/>
+              <w:left w:val="single" w:sz="6" w:space="0" w:color="C8C8C8"/>
+              <w:bottom w:val="single" w:sz="6" w:space="0" w:color="C8C8C8"/>
+              <w:right w:val="single" w:sz="6" w:space="0" w:color="C8C8C8"/>
+            </w:tcBorders>
+            <w:shd w:val="clear" w:color="auto" w:fill="FFFFFF"/>
+            <w:tcMar>
+              <w:top w:w="150" w:type="dxa"/>
+              <w:left w:w="150" w:type="dxa"/>
+              <w:bottom w:w="150" w:type="dxa"/>
+              <w:right w:w="150" w:type="dxa"/>
+            </w:tcMar>
+            <w:hideMark/>
+          </w:tcPr>
+          <w:p>
+            <w:r>
+              <w:t>Pearson correlation coefficient</w:t>
+            </w:r>
+          </w:p>
+        </w:tc>
+      </w:tr>
+    </w:tbl>
+    <w:p/>
+    <w:p/>
+    <w:p>
+      <w:r>
+        <w:rPr>
+          <w:b/>
+          <w:bCs/>
+        </w:rPr>
+        <w:t>Descriptive statistics</w:t>
+      </w:r>
+      <w:r>
+        <w:t xml:space="preserve"> is a branch of statistics that summarizes and describes data.</w:t>
+      </w:r>
+    </w:p>
+    <w:p>
+      <w:pPr>
+        <w:pStyle w:val="ListParagraph"/>
+        <w:numPr>
+          <w:ilvl w:val="0"/>
+          <w:numId w:val="1"/>
+        </w:numPr>
+      </w:pPr>
+      <w:r>
+        <w:t>descriptive statistics measures to help you understand the characteristics of your dataset.</w:t>
+      </w:r>
+    </w:p>
+    <w:p>
+      <w:r>
+        <w:t>Measures of frequency:</w:t>
+      </w:r>
+    </w:p>
+    <w:p>
+      <w:pPr>
+        <w:pStyle w:val="ListParagraph"/>
+        <w:numPr>
+          <w:ilvl w:val="0"/>
+          <w:numId w:val="1"/>
+        </w:numPr>
+      </w:pPr>
+      <w:r>
+        <w:t xml:space="preserve">helps you understand how often something </w:t>
+      </w:r>
+      <w:proofErr w:type="gramStart"/>
+      <w:r>
+        <w:t>happens</w:t>
+      </w:r>
+      <w:proofErr w:type="gramEnd"/>
+    </w:p>
+    <w:p>
+      <w:pPr>
+        <w:pStyle w:val="ListParagraph"/>
+        <w:numPr>
+          <w:ilvl w:val="0"/>
+          <w:numId w:val="1"/>
+        </w:numPr>
+      </w:pPr>
+      <w:r>
+        <w:t xml:space="preserve">When encountering a dataset for the first time, you want to determine how much data you are working with to help guide your </w:t>
+      </w:r>
+      <w:proofErr w:type="gramStart"/>
+      <w:r>
+        <w:t>analysis</w:t>
+      </w:r>
+      <w:proofErr w:type="gramEnd"/>
+    </w:p>
+    <w:p>
+      <w:pPr>
+        <w:ind w:left="1440" w:hanging="1440"/>
+      </w:pPr>
+      <w:r>
+        <w:rPr>
+          <w:b/>
+          <w:bCs/>
+        </w:rPr>
+        <w:t>Example:</w:t>
+      </w:r>
+      <w:r>
+        <w:t xml:space="preserve"> </w:t>
+      </w:r>
+      <w:r>
+        <w:tab/>
+      </w:r>
+      <w:r>
+        <w:t>suppose you are working with human performance data. One of the first things to understand is the size of the dataset. One way to accomplish this quickly is to count the number of observations.</w:t>
+      </w:r>
+    </w:p>
+    <w:p>
+      <w:pPr>
+        <w:ind w:left="1440" w:hanging="1440"/>
+      </w:pPr>
+    </w:p>
+    <w:p>
+      <w:pPr>
+        <w:pStyle w:val="ListParagraph"/>
+        <w:numPr>
+          <w:ilvl w:val="0"/>
+          <w:numId w:val="2"/>
+        </w:numPr>
+      </w:pPr>
+      <w:r>
+        <w:t>Count</w:t>
+      </w:r>
+    </w:p>
+    <w:p>
+      <w:pPr>
+        <w:pStyle w:val="ListParagraph"/>
+      </w:pPr>
+    </w:p>
+    <w:p>
+      <w:pPr>
+        <w:pStyle w:val="ListParagraph"/>
+        <w:numPr>
+          <w:ilvl w:val="0"/>
+          <w:numId w:val="2"/>
+        </w:numPr>
+      </w:pPr>
+      <w:r>
+        <w:rPr>
+          <w:b/>
+          <w:bCs/>
+        </w:rPr>
+        <w:t>Percentage</w:t>
+      </w:r>
+      <w:r>
+        <w:rPr>
+          <w:b/>
+          <w:bCs/>
+        </w:rPr>
+        <w:t xml:space="preserve"> </w:t>
+      </w:r>
+    </w:p>
+    <w:p>
+      <w:pPr>
+        <w:pStyle w:val="ListParagraph"/>
+      </w:pPr>
+    </w:p>
+    <w:p>
+      <w:pPr>
+        <w:ind w:left="720"/>
+      </w:pPr>
+      <w:r>
+        <w:t xml:space="preserve">- </w:t>
+      </w:r>
+      <w:r>
+        <w:t xml:space="preserve">The percentage is a frequency measure that identifies the proportion of a given value for a variable with respect to the total number of rows in the dataset. </w:t>
+      </w:r>
+    </w:p>
+    <w:p>
+      <w:pPr>
+        <w:ind w:left="720"/>
+      </w:pPr>
+      <w:r>
+        <w:t xml:space="preserve">- </w:t>
+      </w:r>
+      <w:r>
+        <w:t>To calculate a percentage, you need the total number of observations and the total number of observations for a specific value of a variable.</w:t>
+      </w:r>
+    </w:p>
+    <w:p>
+      <w:pPr>
+        <w:pStyle w:val="ListParagraph"/>
+        <w:numPr>
+          <w:ilvl w:val="0"/>
+          <w:numId w:val="2"/>
+        </w:numPr>
+      </w:pPr>
+      <w:r>
+        <w:t>Frequency</w:t>
+      </w:r>
+    </w:p>
+    <w:p>
+      <w:pPr>
+        <w:pStyle w:val="ListParagraph"/>
+        <w:numPr>
+          <w:ilvl w:val="0"/>
+          <w:numId w:val="1"/>
+        </w:numPr>
+      </w:pPr>
+      <w:r>
+        <w:t>Frequency describes how often a specific value for a variable occurs in a dataset.</w:t>
+      </w:r>
+    </w:p>
+    <w:p>
+      <w:pPr>
+        <w:rPr>
+          <w:b/>
+          <w:bCs/>
+        </w:rPr>
+      </w:pPr>
+      <w:r>
+        <w:rPr>
+          <w:b/>
+          <w:bCs/>
+        </w:rPr>
+        <w:t>Measures of Central Tendency</w:t>
+      </w:r>
+    </w:p>
     <w:sectPr>
       <w:pgSz w:w="11906" w:h="16838"/>
       <w:pgMar w:top="1440" w:right="1440" w:bottom="1440" w:left="1440" w:header="708" w:footer="708" w:gutter="0"/>
@@ -45,6 +2103,215 @@
     </w:sectPr>
   </w:body>
 </w:document>
+</file>
+
+<file path=word/numbering.xml><?xml version="1.0" encoding="utf-8"?>
+<w:numbering xmlns:wpc="http://schemas.microsoft.com/office/word/2010/wordprocessingCanvas" xmlns:cx="http://schemas.microsoft.com/office/drawing/2014/chartex" xmlns:cx1="http://schemas.microsoft.com/office/drawing/2015/9/8/chartex" xmlns:cx2="http://schemas.microsoft.com/office/drawing/2015/10/21/chartex" xmlns:cx3="http://schemas.microsoft.com/office/drawing/2016/5/9/chartex" xmlns:cx4="http://schemas.microsoft.com/office/drawing/2016/5/10/chartex" xmlns:cx5="http://schemas.microsoft.com/office/drawing/2016/5/11/chartex" xmlns:cx6="http://schemas.microsoft.com/office/drawing/2016/5/12/chartex" xmlns:cx7="http://schemas.microsoft.com/office/drawing/2016/5/13/chartex" xmlns:cx8="http://schemas.microsoft.com/office/drawing/2016/5/14/chartex" xmlns:mc="http://schemas.openxmlformats.org/markup-compatibility/2006" xmlns:aink="http://schemas.microsoft.com/office/drawing/2016/ink" xmlns:am3d="http://schemas.microsoft.com/office/drawing/2017/model3d" xmlns:o="urn:schemas-microsoft-com:office:office" xmlns:oel="http://schemas.microsoft.com/office/2019/extlst" xmlns:r="http://schemas.openxmlformats.org/officeDocument/2006/relationships" xmlns:m="http://schemas.openxmlformats.org/officeDocument/2006/math" xmlns:v="urn:schemas-microsoft-com:vml" xmlns:wp14="http://schemas.microsoft.com/office/word/2010/wordprocessingDrawing" xmlns:wp="http://schemas.openxmlformats.org/drawingml/2006/wordprocessingDrawing" xmlns:w10="urn:schemas-microsoft-com:office:word" xmlns:w="http://schemas.openxmlformats.org/wordprocessingml/2006/main" xmlns:w14="http://schemas.microsoft.com/office/word/2010/wordml" xmlns:w15="http://schemas.microsoft.com/office/word/2012/wordml" xmlns:w16cex="http://schemas.microsoft.com/office/word/2018/wordml/cex" xmlns:w16cid="http://schemas.microsoft.com/office/word/2016/wordml/cid" xmlns:w16="http://schemas.microsoft.com/office/word/2018/wordml" xmlns:w16sdtdh="http://schemas.microsoft.com/office/word/2020/wordml/sdtdatahash" xmlns:w16se="http://schemas.microsoft.com/office/word/2015/wordml/symex" xmlns:wpg="http://schemas.microsoft.com/office/word/2010/wordprocessingGroup" xmlns:wpi="http://schemas.microsoft.com/office/word/2010/wordprocessingInk" xmlns:wne="http://schemas.microsoft.com/office/word/2006/wordml" xmlns:wps="http://schemas.microsoft.com/office/word/2010/wordprocessingShape" mc:Ignorable="w14 w15 w16se w16cid w16 w16cex w16sdtdh wp14">
+  <w:abstractNum w:abstractNumId="0" w15:restartNumberingAfterBreak="0">
+    <w:nsid w:val="09DA204B"/>
+    <w:multiLevelType w:val="hybridMultilevel"/>
+    <w:tmpl w:val="4C527CAC"/>
+    <w:lvl w:ilvl="0" w:tplc="1C09000F">
+      <w:start w:val="1"/>
+      <w:numFmt w:val="decimal"/>
+      <w:lvlText w:val="%1."/>
+      <w:lvlJc w:val="left"/>
+      <w:pPr>
+        <w:ind w:left="720" w:hanging="360"/>
+      </w:pPr>
+    </w:lvl>
+    <w:lvl w:ilvl="1" w:tplc="1C090019" w:tentative="1">
+      <w:start w:val="1"/>
+      <w:numFmt w:val="lowerLetter"/>
+      <w:lvlText w:val="%2."/>
+      <w:lvlJc w:val="left"/>
+      <w:pPr>
+        <w:ind w:left="1440" w:hanging="360"/>
+      </w:pPr>
+    </w:lvl>
+    <w:lvl w:ilvl="2" w:tplc="1C09001B" w:tentative="1">
+      <w:start w:val="1"/>
+      <w:numFmt w:val="lowerRoman"/>
+      <w:lvlText w:val="%3."/>
+      <w:lvlJc w:val="right"/>
+      <w:pPr>
+        <w:ind w:left="2160" w:hanging="180"/>
+      </w:pPr>
+    </w:lvl>
+    <w:lvl w:ilvl="3" w:tplc="1C09000F" w:tentative="1">
+      <w:start w:val="1"/>
+      <w:numFmt w:val="decimal"/>
+      <w:lvlText w:val="%4."/>
+      <w:lvlJc w:val="left"/>
+      <w:pPr>
+        <w:ind w:left="2880" w:hanging="360"/>
+      </w:pPr>
+    </w:lvl>
+    <w:lvl w:ilvl="4" w:tplc="1C090019" w:tentative="1">
+      <w:start w:val="1"/>
+      <w:numFmt w:val="lowerLetter"/>
+      <w:lvlText w:val="%5."/>
+      <w:lvlJc w:val="left"/>
+      <w:pPr>
+        <w:ind w:left="3600" w:hanging="360"/>
+      </w:pPr>
+    </w:lvl>
+    <w:lvl w:ilvl="5" w:tplc="1C09001B" w:tentative="1">
+      <w:start w:val="1"/>
+      <w:numFmt w:val="lowerRoman"/>
+      <w:lvlText w:val="%6."/>
+      <w:lvlJc w:val="right"/>
+      <w:pPr>
+        <w:ind w:left="4320" w:hanging="180"/>
+      </w:pPr>
+    </w:lvl>
+    <w:lvl w:ilvl="6" w:tplc="1C09000F" w:tentative="1">
+      <w:start w:val="1"/>
+      <w:numFmt w:val="decimal"/>
+      <w:lvlText w:val="%7."/>
+      <w:lvlJc w:val="left"/>
+      <w:pPr>
+        <w:ind w:left="5040" w:hanging="360"/>
+      </w:pPr>
+    </w:lvl>
+    <w:lvl w:ilvl="7" w:tplc="1C090019" w:tentative="1">
+      <w:start w:val="1"/>
+      <w:numFmt w:val="lowerLetter"/>
+      <w:lvlText w:val="%8."/>
+      <w:lvlJc w:val="left"/>
+      <w:pPr>
+        <w:ind w:left="5760" w:hanging="360"/>
+      </w:pPr>
+    </w:lvl>
+    <w:lvl w:ilvl="8" w:tplc="1C09001B" w:tentative="1">
+      <w:start w:val="1"/>
+      <w:numFmt w:val="lowerRoman"/>
+      <w:lvlText w:val="%9."/>
+      <w:lvlJc w:val="right"/>
+      <w:pPr>
+        <w:ind w:left="6480" w:hanging="180"/>
+      </w:pPr>
+    </w:lvl>
+  </w:abstractNum>
+  <w:abstractNum w:abstractNumId="1" w15:restartNumberingAfterBreak="0">
+    <w:nsid w:val="52002252"/>
+    <w:multiLevelType w:val="hybridMultilevel"/>
+    <w:tmpl w:val="6782641A"/>
+    <w:lvl w:ilvl="0" w:tplc="CD34E3C4">
+      <w:numFmt w:val="bullet"/>
+      <w:lvlText w:val="-"/>
+      <w:lvlJc w:val="left"/>
+      <w:pPr>
+        <w:ind w:left="720" w:hanging="360"/>
+      </w:pPr>
+      <w:rPr>
+        <w:rFonts w:ascii="Calibri" w:eastAsiaTheme="minorHAnsi" w:hAnsi="Calibri" w:cs="Calibri" w:hint="default"/>
+      </w:rPr>
+    </w:lvl>
+    <w:lvl w:ilvl="1" w:tplc="1C090003" w:tentative="1">
+      <w:start w:val="1"/>
+      <w:numFmt w:val="bullet"/>
+      <w:lvlText w:val="o"/>
+      <w:lvlJc w:val="left"/>
+      <w:pPr>
+        <w:ind w:left="1440" w:hanging="360"/>
+      </w:pPr>
+      <w:rPr>
+        <w:rFonts w:ascii="Courier New" w:hAnsi="Courier New" w:cs="Courier New" w:hint="default"/>
+      </w:rPr>
+    </w:lvl>
+    <w:lvl w:ilvl="2" w:tplc="1C090005" w:tentative="1">
+      <w:start w:val="1"/>
+      <w:numFmt w:val="bullet"/>
+      <w:lvlText w:val=""/>
+      <w:lvlJc w:val="left"/>
+      <w:pPr>
+        <w:ind w:left="2160" w:hanging="360"/>
+      </w:pPr>
+      <w:rPr>
+        <w:rFonts w:ascii="Wingdings" w:hAnsi="Wingdings" w:hint="default"/>
+      </w:rPr>
+    </w:lvl>
+    <w:lvl w:ilvl="3" w:tplc="1C090001" w:tentative="1">
+      <w:start w:val="1"/>
+      <w:numFmt w:val="bullet"/>
+      <w:lvlText w:val=""/>
+      <w:lvlJc w:val="left"/>
+      <w:pPr>
+        <w:ind w:left="2880" w:hanging="360"/>
+      </w:pPr>
+      <w:rPr>
+        <w:rFonts w:ascii="Symbol" w:hAnsi="Symbol" w:hint="default"/>
+      </w:rPr>
+    </w:lvl>
+    <w:lvl w:ilvl="4" w:tplc="1C090003" w:tentative="1">
+      <w:start w:val="1"/>
+      <w:numFmt w:val="bullet"/>
+      <w:lvlText w:val="o"/>
+      <w:lvlJc w:val="left"/>
+      <w:pPr>
+        <w:ind w:left="3600" w:hanging="360"/>
+      </w:pPr>
+      <w:rPr>
+        <w:rFonts w:ascii="Courier New" w:hAnsi="Courier New" w:cs="Courier New" w:hint="default"/>
+      </w:rPr>
+    </w:lvl>
+    <w:lvl w:ilvl="5" w:tplc="1C090005" w:tentative="1">
+      <w:start w:val="1"/>
+      <w:numFmt w:val="bullet"/>
+      <w:lvlText w:val=""/>
+      <w:lvlJc w:val="left"/>
+      <w:pPr>
+        <w:ind w:left="4320" w:hanging="360"/>
+      </w:pPr>
+      <w:rPr>
+        <w:rFonts w:ascii="Wingdings" w:hAnsi="Wingdings" w:hint="default"/>
+      </w:rPr>
+    </w:lvl>
+    <w:lvl w:ilvl="6" w:tplc="1C090001" w:tentative="1">
+      <w:start w:val="1"/>
+      <w:numFmt w:val="bullet"/>
+      <w:lvlText w:val=""/>
+      <w:lvlJc w:val="left"/>
+      <w:pPr>
+        <w:ind w:left="5040" w:hanging="360"/>
+      </w:pPr>
+      <w:rPr>
+        <w:rFonts w:ascii="Symbol" w:hAnsi="Symbol" w:hint="default"/>
+      </w:rPr>
+    </w:lvl>
+    <w:lvl w:ilvl="7" w:tplc="1C090003" w:tentative="1">
+      <w:start w:val="1"/>
+      <w:numFmt w:val="bullet"/>
+      <w:lvlText w:val="o"/>
+      <w:lvlJc w:val="left"/>
+      <w:pPr>
+        <w:ind w:left="5760" w:hanging="360"/>
+      </w:pPr>
+      <w:rPr>
+        <w:rFonts w:ascii="Courier New" w:hAnsi="Courier New" w:cs="Courier New" w:hint="default"/>
+      </w:rPr>
+    </w:lvl>
+    <w:lvl w:ilvl="8" w:tplc="1C090005" w:tentative="1">
+      <w:start w:val="1"/>
+      <w:numFmt w:val="bullet"/>
+      <w:lvlText w:val=""/>
+      <w:lvlJc w:val="left"/>
+      <w:pPr>
+        <w:ind w:left="6480" w:hanging="360"/>
+      </w:pPr>
+      <w:rPr>
+        <w:rFonts w:ascii="Wingdings" w:hAnsi="Wingdings" w:hint="default"/>
+      </w:rPr>
+    </w:lvl>
+  </w:abstractNum>
+  <w:num w:numId="1" w16cid:durableId="1410468406">
+    <w:abstractNumId w:val="1"/>
+  </w:num>
+  <w:num w:numId="2" w16cid:durableId="1890918842">
+    <w:abstractNumId w:val="0"/>
+  </w:num>
+</w:numbering>
 </file>
 
 <file path=word/styles.xml><?xml version="1.0" encoding="utf-8"?>
@@ -650,7 +2917,6 @@
   <w:style w:type="character" w:default="1" w:styleId="DefaultParagraphFont">
     <w:name w:val="Default Paragraph Font"/>
     <w:uiPriority w:val="1"/>
-    <w:semiHidden/>
     <w:unhideWhenUsed/>
   </w:style>
   <w:style w:type="table" w:default="1" w:styleId="TableNormal">
